--- a/projeto/Projeto Let’s Cook - 3.0.docx
+++ b/projeto/Projeto Let’s Cook - 3.0.docx
@@ -1009,21 +1009,7 @@
             <w:rStyle w:val="Hyperlink"/>
             <w:noProof/>
           </w:rPr>
-          <w:t>Figura 3 – Elementos</w:t>
-        </w:r>
-        <w:r>
-          <w:rPr>
-            <w:rStyle w:val="Hyperlink"/>
-            <w:noProof/>
-          </w:rPr>
-          <w:t xml:space="preserve"> </w:t>
-        </w:r>
-        <w:r>
-          <w:rPr>
-            <w:rStyle w:val="Hyperlink"/>
-            <w:noProof/>
-          </w:rPr>
-          <w:t>de uma SOA</w:t>
+          <w:t>Figura 3 – Elementos de uma SOA</w:t>
         </w:r>
         <w:r>
           <w:rPr>
@@ -4790,27 +4776,14 @@
       <w:r>
         <w:t xml:space="preserve">Tabela </w:t>
       </w:r>
-      <w:r>
-        <w:fldChar w:fldCharType="begin"/>
-      </w:r>
-      <w:r>
-        <w:instrText xml:space="preserve"> SEQ Tabela \* ARABIC </w:instrText>
-      </w:r>
-      <w:r>
-        <w:fldChar w:fldCharType="separate"/>
-      </w:r>
-      <w:r>
-        <w:rPr>
-          <w:noProof/>
-        </w:rPr>
-        <w:t>1</w:t>
-      </w:r>
-      <w:r>
-        <w:rPr>
-          <w:noProof/>
-        </w:rPr>
-        <w:fldChar w:fldCharType="end"/>
-      </w:r>
+      <w:fldSimple w:instr=" SEQ Tabela \* ARABIC ">
+        <w:r>
+          <w:rPr>
+            <w:noProof/>
+          </w:rPr>
+          <w:t>1</w:t>
+        </w:r>
+      </w:fldSimple>
       <w:r>
         <w:t xml:space="preserve"> - Perguntas Pesquisa de Mercado</w:t>
       </w:r>
@@ -5075,27 +5048,14 @@
       <w:r>
         <w:t xml:space="preserve">Figura </w:t>
       </w:r>
-      <w:r>
-        <w:fldChar w:fldCharType="begin"/>
-      </w:r>
-      <w:r>
-        <w:instrText xml:space="preserve"> SEQ Figura \* ARABIC </w:instrText>
-      </w:r>
-      <w:r>
-        <w:fldChar w:fldCharType="separate"/>
-      </w:r>
-      <w:r>
-        <w:rPr>
-          <w:noProof/>
-        </w:rPr>
-        <w:t>1</w:t>
-      </w:r>
-      <w:r>
-        <w:rPr>
-          <w:noProof/>
-        </w:rPr>
-        <w:fldChar w:fldCharType="end"/>
-      </w:r>
+      <w:fldSimple w:instr=" SEQ Figura \* ARABIC ">
+        <w:r>
+          <w:rPr>
+            <w:noProof/>
+          </w:rPr>
+          <w:t>1</w:t>
+        </w:r>
+      </w:fldSimple>
       <w:r>
         <w:t xml:space="preserve"> - </w:t>
       </w:r>
@@ -5727,27 +5687,14 @@
       <w:r>
         <w:t xml:space="preserve">Figura </w:t>
       </w:r>
-      <w:r>
-        <w:fldChar w:fldCharType="begin"/>
-      </w:r>
-      <w:r>
-        <w:instrText xml:space="preserve"> SEQ Figura \* ARABIC </w:instrText>
-      </w:r>
-      <w:r>
-        <w:fldChar w:fldCharType="separate"/>
-      </w:r>
-      <w:r>
-        <w:rPr>
-          <w:noProof/>
-        </w:rPr>
-        <w:t>2</w:t>
-      </w:r>
-      <w:r>
-        <w:rPr>
-          <w:noProof/>
-        </w:rPr>
-        <w:fldChar w:fldCharType="end"/>
-      </w:r>
+      <w:fldSimple w:instr=" SEQ Figura \* ARABIC ">
+        <w:r>
+          <w:rPr>
+            <w:noProof/>
+          </w:rPr>
+          <w:t>2</w:t>
+        </w:r>
+      </w:fldSimple>
       <w:r>
         <w:t xml:space="preserve"> </w:t>
       </w:r>
@@ -6316,27 +6263,14 @@
       <w:r>
         <w:t xml:space="preserve">Tabela </w:t>
       </w:r>
-      <w:r>
-        <w:fldChar w:fldCharType="begin"/>
-      </w:r>
-      <w:r>
-        <w:instrText xml:space="preserve"> SEQ Tabela \* ARABIC </w:instrText>
-      </w:r>
-      <w:r>
-        <w:fldChar w:fldCharType="separate"/>
-      </w:r>
-      <w:r>
-        <w:rPr>
-          <w:noProof/>
-        </w:rPr>
-        <w:t>2</w:t>
-      </w:r>
-      <w:r>
-        <w:rPr>
-          <w:noProof/>
-        </w:rPr>
-        <w:fldChar w:fldCharType="end"/>
-      </w:r>
+      <w:fldSimple w:instr=" SEQ Tabela \* ARABIC ">
+        <w:r>
+          <w:rPr>
+            <w:noProof/>
+          </w:rPr>
+          <w:t>2</w:t>
+        </w:r>
+      </w:fldSimple>
       <w:r>
         <w:t xml:space="preserve"> </w:t>
       </w:r>
@@ -7063,24 +6997,14 @@
       <w:r>
         <w:t xml:space="preserve">Figura </w:t>
       </w:r>
-      <w:r>
-        <w:fldChar w:fldCharType="begin"/>
-      </w:r>
-      <w:r>
-        <w:instrText xml:space="preserve"> SEQ Figura \* ARABIC </w:instrText>
-      </w:r>
-      <w:r>
-        <w:fldChar w:fldCharType="separate"/>
-      </w:r>
-      <w:r>
-        <w:rPr>
-          <w:noProof/>
-        </w:rPr>
-        <w:t>3</w:t>
-      </w:r>
-      <w:r>
-        <w:fldChar w:fldCharType="end"/>
-      </w:r>
+      <w:fldSimple w:instr=" SEQ Figura \* ARABIC ">
+        <w:r>
+          <w:rPr>
+            <w:noProof/>
+          </w:rPr>
+          <w:t>3</w:t>
+        </w:r>
+      </w:fldSimple>
       <w:r>
         <w:t xml:space="preserve"> – Elementos de uma SOA</w:t>
       </w:r>
@@ -7100,6 +7024,7 @@
       <w:pPr>
         <w:spacing w:line="360" w:lineRule="auto"/>
         <w:ind w:firstLine="360"/>
+        <w:jc w:val="both"/>
         <w:rPr>
           <w:rFonts w:ascii="Arial" w:hAnsi="Arial" w:cs="Arial"/>
           <w:sz w:val="24"/>
@@ -7118,6 +7043,222 @@
           <w:sz w:val="24"/>
         </w:rPr>
         <w:t xml:space="preserve"> obedeceremos a arquitetura de SOA por seus benefícios como baixo acoplamento e a reutilização de código. Possibilitando futuramente  a facil integração de outros serviços no produto.</w:t>
+      </w:r>
+    </w:p>
+    <w:p>
+      <w:pPr>
+        <w:pStyle w:val="Heading2"/>
+      </w:pPr>
+      <w:r>
+        <w:t>ANGULARJS</w:t>
+      </w:r>
+    </w:p>
+    <w:p>
+      <w:pPr>
+        <w:rPr>
+          <w:rFonts w:ascii="Arial" w:hAnsi="Arial" w:cs="Arial"/>
+          <w:sz w:val="24"/>
+          <w:szCs w:val="24"/>
+        </w:rPr>
+      </w:pPr>
+    </w:p>
+    <w:p>
+      <w:pPr>
+        <w:spacing w:line="360" w:lineRule="auto"/>
+        <w:ind w:firstLine="360"/>
+        <w:jc w:val="both"/>
+        <w:rPr>
+          <w:rFonts w:ascii="Arial" w:hAnsi="Arial" w:cs="Arial"/>
+          <w:color w:val="212121"/>
+          <w:sz w:val="24"/>
+          <w:szCs w:val="24"/>
+          <w:shd w:val="clear" w:color="auto" w:fill="FFFFFF"/>
+        </w:rPr>
+      </w:pPr>
+      <w:r>
+        <w:rPr>
+          <w:rFonts w:ascii="Arial" w:hAnsi="Arial" w:cs="Arial"/>
+          <w:color w:val="212121"/>
+          <w:sz w:val="24"/>
+          <w:szCs w:val="24"/>
+          <w:shd w:val="clear" w:color="auto" w:fill="FFFFFF"/>
+        </w:rPr>
+        <w:t xml:space="preserve">Angular é uma estrutura para criar aplicativos </w:t>
+      </w:r>
+      <w:r>
+        <w:rPr>
+          <w:rFonts w:ascii="Arial" w:hAnsi="Arial" w:cs="Arial"/>
+          <w:color w:val="212121"/>
+          <w:sz w:val="24"/>
+          <w:szCs w:val="24"/>
+          <w:shd w:val="clear" w:color="auto" w:fill="FFFFFF"/>
+        </w:rPr>
+        <w:t xml:space="preserve">em HTML e JavaScript. </w:t>
+      </w:r>
+      <w:r>
+        <w:rPr>
+          <w:rFonts w:ascii="Arial" w:hAnsi="Arial" w:cs="Arial"/>
+          <w:color w:val="212121"/>
+          <w:sz w:val="24"/>
+          <w:szCs w:val="24"/>
+          <w:shd w:val="clear" w:color="auto" w:fill="FFFFFF"/>
+        </w:rPr>
+        <w:t xml:space="preserve">O </w:t>
+      </w:r>
+      <w:r>
+        <w:rPr>
+          <w:rFonts w:ascii="Arial" w:hAnsi="Arial" w:cs="Arial"/>
+          <w:i/>
+          <w:color w:val="212121"/>
+          <w:sz w:val="24"/>
+          <w:szCs w:val="24"/>
+          <w:shd w:val="clear" w:color="auto" w:fill="FFFFFF"/>
+        </w:rPr>
+        <w:t>framework</w:t>
+      </w:r>
+      <w:r>
+        <w:rPr>
+          <w:rFonts w:ascii="Arial" w:hAnsi="Arial" w:cs="Arial"/>
+          <w:color w:val="212121"/>
+          <w:sz w:val="24"/>
+          <w:szCs w:val="24"/>
+          <w:shd w:val="clear" w:color="auto" w:fill="FFFFFF"/>
+        </w:rPr>
+        <w:t xml:space="preserve"> consiste em várias bibliotecas, algumas delas básicas e algumas opcionais. </w:t>
+      </w:r>
+      <w:r>
+        <w:rPr>
+          <w:rFonts w:ascii="Arial" w:hAnsi="Arial" w:cs="Arial"/>
+          <w:color w:val="212121"/>
+          <w:sz w:val="24"/>
+          <w:szCs w:val="24"/>
+          <w:shd w:val="clear" w:color="auto" w:fill="FFFFFF"/>
+        </w:rPr>
+        <w:t>Com o angular</w:t>
+      </w:r>
+      <w:r>
+        <w:rPr>
+          <w:rFonts w:ascii="Arial" w:hAnsi="Arial" w:cs="Arial"/>
+          <w:color w:val="212121"/>
+          <w:sz w:val="24"/>
+          <w:szCs w:val="24"/>
+          <w:shd w:val="clear" w:color="auto" w:fill="FFFFFF"/>
+        </w:rPr>
+        <w:t xml:space="preserve"> é escrito</w:t>
+      </w:r>
+      <w:r>
+        <w:rPr>
+          <w:rFonts w:ascii="Arial" w:hAnsi="Arial" w:cs="Arial"/>
+          <w:color w:val="212121"/>
+          <w:sz w:val="24"/>
+          <w:szCs w:val="24"/>
+          <w:shd w:val="clear" w:color="auto" w:fill="FFFFFF"/>
+        </w:rPr>
+        <w:t xml:space="preserve"> aplicativos c</w:t>
+      </w:r>
+      <w:r>
+        <w:rPr>
+          <w:rFonts w:ascii="Arial" w:hAnsi="Arial" w:cs="Arial"/>
+          <w:color w:val="212121"/>
+          <w:sz w:val="24"/>
+          <w:szCs w:val="24"/>
+          <w:shd w:val="clear" w:color="auto" w:fill="FFFFFF"/>
+        </w:rPr>
+        <w:t>ompondo modelos HTML com marca</w:t>
+      </w:r>
+      <w:r>
+        <w:rPr>
+          <w:rFonts w:ascii="Arial" w:hAnsi="Arial" w:cs="Arial"/>
+          <w:color w:val="212121"/>
+          <w:sz w:val="24"/>
+          <w:szCs w:val="24"/>
+          <w:shd w:val="clear" w:color="auto" w:fill="FFFFFF"/>
+        </w:rPr>
+        <w:t>ção angularizada, escreve também</w:t>
+      </w:r>
+      <w:r>
+        <w:rPr>
+          <w:rFonts w:ascii="Arial" w:hAnsi="Arial" w:cs="Arial"/>
+          <w:color w:val="212121"/>
+          <w:sz w:val="24"/>
+          <w:szCs w:val="24"/>
+          <w:shd w:val="clear" w:color="auto" w:fill="FFFFFF"/>
+        </w:rPr>
+        <w:t xml:space="preserve"> classes de componentes para gere</w:t>
+      </w:r>
+      <w:r>
+        <w:rPr>
+          <w:rFonts w:ascii="Arial" w:hAnsi="Arial" w:cs="Arial"/>
+          <w:color w:val="212121"/>
+          <w:sz w:val="24"/>
+          <w:szCs w:val="24"/>
+          <w:shd w:val="clear" w:color="auto" w:fill="FFFFFF"/>
+        </w:rPr>
+        <w:t>nciar esses modelos, adiciona</w:t>
+      </w:r>
+      <w:r>
+        <w:rPr>
+          <w:rFonts w:ascii="Arial" w:hAnsi="Arial" w:cs="Arial"/>
+          <w:color w:val="212121"/>
+          <w:sz w:val="24"/>
+          <w:szCs w:val="24"/>
+          <w:shd w:val="clear" w:color="auto" w:fill="FFFFFF"/>
+        </w:rPr>
+        <w:t xml:space="preserve"> lóg</w:t>
+      </w:r>
+      <w:r>
+        <w:rPr>
+          <w:rFonts w:ascii="Arial" w:hAnsi="Arial" w:cs="Arial"/>
+          <w:color w:val="212121"/>
+          <w:sz w:val="24"/>
+          <w:szCs w:val="24"/>
+          <w:shd w:val="clear" w:color="auto" w:fill="FFFFFF"/>
+        </w:rPr>
+        <w:t>ica de aplicativos em serviços,</w:t>
+      </w:r>
+      <w:r>
+        <w:rPr>
+          <w:rFonts w:ascii="Arial" w:hAnsi="Arial" w:cs="Arial"/>
+          <w:color w:val="212121"/>
+          <w:sz w:val="24"/>
+          <w:szCs w:val="24"/>
+          <w:shd w:val="clear" w:color="auto" w:fill="FFFFFF"/>
+        </w:rPr>
+        <w:t xml:space="preserve"> componentes e serviços de bo</w:t>
+      </w:r>
+      <w:r>
+        <w:rPr>
+          <w:rFonts w:ascii="Arial" w:hAnsi="Arial" w:cs="Arial"/>
+          <w:color w:val="212121"/>
+          <w:sz w:val="24"/>
+          <w:szCs w:val="24"/>
+          <w:shd w:val="clear" w:color="auto" w:fill="FFFFFF"/>
+        </w:rPr>
+        <w:t>xe em módulos.</w:t>
+      </w:r>
+    </w:p>
+    <w:p>
+      <w:pPr>
+        <w:spacing w:line="360" w:lineRule="auto"/>
+        <w:ind w:firstLine="360"/>
+        <w:jc w:val="both"/>
+        <w:rPr>
+          <w:rFonts w:ascii="Arial" w:hAnsi="Arial" w:cs="Arial"/>
+          <w:color w:val="212121"/>
+          <w:sz w:val="24"/>
+          <w:szCs w:val="24"/>
+          <w:shd w:val="clear" w:color="auto" w:fill="FFFFFF"/>
+        </w:rPr>
+      </w:pPr>
+      <w:r>
+        <w:rPr>
+          <w:rFonts w:ascii="Arial" w:hAnsi="Arial" w:cs="Arial"/>
+          <w:color w:val="212121"/>
+          <w:sz w:val="24"/>
+          <w:szCs w:val="24"/>
+          <w:shd w:val="clear" w:color="auto" w:fill="FFFFFF"/>
+        </w:rPr>
+        <w:t xml:space="preserve"> Está linguagem contempla o front-end da aplicação, que recebe e responde os dados em formato JSON pelo Rest para a API em java.</w:t>
       </w:r>
       <w:bookmarkStart w:id="25" w:name="_GoBack"/>
       <w:bookmarkEnd w:id="25"/>
@@ -7125,6 +7266,7 @@
         <w:rPr>
           <w:rFonts w:ascii="Arial" w:hAnsi="Arial" w:cs="Arial"/>
           <w:sz w:val="24"/>
+          <w:szCs w:val="24"/>
         </w:rPr>
         <w:br w:type="page"/>
       </w:r>
@@ -7636,27 +7778,14 @@
       <w:r>
         <w:t xml:space="preserve">Tabela </w:t>
       </w:r>
-      <w:r>
-        <w:fldChar w:fldCharType="begin"/>
-      </w:r>
-      <w:r>
-        <w:instrText xml:space="preserve"> SEQ Tabela \* ARABIC </w:instrText>
-      </w:r>
-      <w:r>
-        <w:fldChar w:fldCharType="separate"/>
-      </w:r>
-      <w:r>
-        <w:rPr>
-          <w:noProof/>
-        </w:rPr>
-        <w:t>3</w:t>
-      </w:r>
-      <w:r>
-        <w:rPr>
-          <w:noProof/>
-        </w:rPr>
-        <w:fldChar w:fldCharType="end"/>
-      </w:r>
+      <w:fldSimple w:instr=" SEQ Tabela \* ARABIC ">
+        <w:r>
+          <w:rPr>
+            <w:noProof/>
+          </w:rPr>
+          <w:t>3</w:t>
+        </w:r>
+      </w:fldSimple>
       <w:r>
         <w:t xml:space="preserve"> </w:t>
       </w:r>
@@ -7968,27 +8097,14 @@
       <w:r>
         <w:t xml:space="preserve">Tabela </w:t>
       </w:r>
-      <w:r>
-        <w:fldChar w:fldCharType="begin"/>
-      </w:r>
-      <w:r>
-        <w:instrText xml:space="preserve"> SEQ Tabela \* ARABIC </w:instrText>
-      </w:r>
-      <w:r>
-        <w:fldChar w:fldCharType="separate"/>
-      </w:r>
-      <w:r>
-        <w:rPr>
-          <w:noProof/>
-        </w:rPr>
-        <w:t>4</w:t>
-      </w:r>
-      <w:r>
-        <w:rPr>
-          <w:noProof/>
-        </w:rPr>
-        <w:fldChar w:fldCharType="end"/>
-      </w:r>
+      <w:fldSimple w:instr=" SEQ Tabela \* ARABIC ">
+        <w:r>
+          <w:rPr>
+            <w:noProof/>
+          </w:rPr>
+          <w:t>4</w:t>
+        </w:r>
+      </w:fldSimple>
       <w:r>
         <w:t xml:space="preserve"> </w:t>
       </w:r>
@@ -8804,27 +8920,14 @@
       <w:r>
         <w:t xml:space="preserve">Tabela </w:t>
       </w:r>
-      <w:r>
-        <w:fldChar w:fldCharType="begin"/>
-      </w:r>
-      <w:r>
-        <w:instrText xml:space="preserve"> SEQ Tabela \* ARABIC </w:instrText>
-      </w:r>
-      <w:r>
-        <w:fldChar w:fldCharType="separate"/>
-      </w:r>
-      <w:r>
-        <w:rPr>
-          <w:noProof/>
-        </w:rPr>
-        <w:t>5</w:t>
-      </w:r>
-      <w:r>
-        <w:rPr>
-          <w:noProof/>
-        </w:rPr>
-        <w:fldChar w:fldCharType="end"/>
-      </w:r>
+      <w:fldSimple w:instr=" SEQ Tabela \* ARABIC ">
+        <w:r>
+          <w:rPr>
+            <w:noProof/>
+          </w:rPr>
+          <w:t>5</w:t>
+        </w:r>
+      </w:fldSimple>
       <w:r>
         <w:t xml:space="preserve"> - Histórias do </w:t>
       </w:r>
@@ -9227,27 +9330,14 @@
       <w:r>
         <w:t xml:space="preserve">Tabela </w:t>
       </w:r>
-      <w:r>
-        <w:fldChar w:fldCharType="begin"/>
-      </w:r>
-      <w:r>
-        <w:instrText xml:space="preserve"> SEQ Tabela \* ARABIC </w:instrText>
-      </w:r>
-      <w:r>
-        <w:fldChar w:fldCharType="separate"/>
-      </w:r>
-      <w:r>
-        <w:rPr>
-          <w:noProof/>
-        </w:rPr>
-        <w:t>6</w:t>
-      </w:r>
-      <w:r>
-        <w:rPr>
-          <w:noProof/>
-        </w:rPr>
-        <w:fldChar w:fldCharType="end"/>
-      </w:r>
+      <w:fldSimple w:instr=" SEQ Tabela \* ARABIC ">
+        <w:r>
+          <w:rPr>
+            <w:noProof/>
+          </w:rPr>
+          <w:t>6</w:t>
+        </w:r>
+      </w:fldSimple>
       <w:r>
         <w:t xml:space="preserve"> </w:t>
       </w:r>
@@ -9685,27 +9775,14 @@
       <w:r>
         <w:t xml:space="preserve">Tabela </w:t>
       </w:r>
-      <w:r>
-        <w:fldChar w:fldCharType="begin"/>
-      </w:r>
-      <w:r>
-        <w:instrText xml:space="preserve"> SEQ Tabela \* ARABIC </w:instrText>
-      </w:r>
-      <w:r>
-        <w:fldChar w:fldCharType="separate"/>
-      </w:r>
-      <w:r>
-        <w:rPr>
-          <w:noProof/>
-        </w:rPr>
-        <w:t>7</w:t>
-      </w:r>
-      <w:r>
-        <w:rPr>
-          <w:noProof/>
-        </w:rPr>
-        <w:fldChar w:fldCharType="end"/>
-      </w:r>
+      <w:fldSimple w:instr=" SEQ Tabela \* ARABIC ">
+        <w:r>
+          <w:rPr>
+            <w:noProof/>
+          </w:rPr>
+          <w:t>7</w:t>
+        </w:r>
+      </w:fldSimple>
       <w:r>
         <w:t xml:space="preserve"> - Histórias de Busca de Receitas</w:t>
       </w:r>
@@ -10347,27 +10424,14 @@
       <w:r>
         <w:t xml:space="preserve">Tabela </w:t>
       </w:r>
-      <w:r>
-        <w:fldChar w:fldCharType="begin"/>
-      </w:r>
-      <w:r>
-        <w:instrText xml:space="preserve"> SEQ Tabela \* ARABIC </w:instrText>
-      </w:r>
-      <w:r>
-        <w:fldChar w:fldCharType="separate"/>
-      </w:r>
-      <w:r>
-        <w:rPr>
-          <w:noProof/>
-        </w:rPr>
-        <w:t>8</w:t>
-      </w:r>
-      <w:r>
-        <w:rPr>
-          <w:noProof/>
-        </w:rPr>
-        <w:fldChar w:fldCharType="end"/>
-      </w:r>
+      <w:fldSimple w:instr=" SEQ Tabela \* ARABIC ">
+        <w:r>
+          <w:rPr>
+            <w:noProof/>
+          </w:rPr>
+          <w:t>8</w:t>
+        </w:r>
+      </w:fldSimple>
       <w:r>
         <w:t xml:space="preserve"> </w:t>
       </w:r>
@@ -10768,27 +10832,14 @@
       <w:r>
         <w:t xml:space="preserve">Tabela </w:t>
       </w:r>
-      <w:r>
-        <w:fldChar w:fldCharType="begin"/>
-      </w:r>
-      <w:r>
-        <w:instrText xml:space="preserve"> SEQ Tabela \* ARABIC </w:instrText>
-      </w:r>
-      <w:r>
-        <w:fldChar w:fldCharType="separate"/>
-      </w:r>
-      <w:r>
-        <w:rPr>
-          <w:noProof/>
-        </w:rPr>
-        <w:t>9</w:t>
-      </w:r>
-      <w:r>
-        <w:rPr>
-          <w:noProof/>
-        </w:rPr>
-        <w:fldChar w:fldCharType="end"/>
-      </w:r>
+      <w:fldSimple w:instr=" SEQ Tabela \* ARABIC ">
+        <w:r>
+          <w:rPr>
+            <w:noProof/>
+          </w:rPr>
+          <w:t>9</w:t>
+        </w:r>
+      </w:fldSimple>
       <w:r>
         <w:t xml:space="preserve"> - Histórias da Lista de Compras</w:t>
       </w:r>
@@ -11324,27 +11375,14 @@
       <w:r>
         <w:t xml:space="preserve">Tabela </w:t>
       </w:r>
-      <w:r>
-        <w:fldChar w:fldCharType="begin"/>
-      </w:r>
-      <w:r>
-        <w:instrText xml:space="preserve"> SEQ Tabela \* ARABIC </w:instrText>
-      </w:r>
-      <w:r>
-        <w:fldChar w:fldCharType="separate"/>
-      </w:r>
-      <w:r>
-        <w:rPr>
-          <w:noProof/>
-        </w:rPr>
-        <w:t>10</w:t>
-      </w:r>
-      <w:r>
-        <w:rPr>
-          <w:noProof/>
-        </w:rPr>
-        <w:fldChar w:fldCharType="end"/>
-      </w:r>
+      <w:fldSimple w:instr=" SEQ Tabela \* ARABIC ">
+        <w:r>
+          <w:rPr>
+            <w:noProof/>
+          </w:rPr>
+          <w:t>10</w:t>
+        </w:r>
+      </w:fldSimple>
       <w:r>
         <w:t xml:space="preserve"> - Histórias de Publicar Receitas</w:t>
       </w:r>
@@ -11453,6 +11491,63 @@
         <w:spacing w:before="0" w:beforeAutospacing="0" w:after="0" w:afterAutospacing="0"/>
         <w:jc w:val="both"/>
         <w:rPr>
+          <w:rFonts w:ascii="Helvetica" w:hAnsi="Helvetica"/>
+          <w:color w:val="333333"/>
+          <w:sz w:val="29"/>
+          <w:szCs w:val="29"/>
+          <w:shd w:val="clear" w:color="auto" w:fill="FFFFFF"/>
+        </w:rPr>
+      </w:pPr>
+      <w:r>
+        <w:rPr>
+          <w:rFonts w:ascii="Helvetica" w:hAnsi="Helvetica"/>
+          <w:color w:val="333333"/>
+          <w:sz w:val="29"/>
+          <w:szCs w:val="29"/>
+          <w:shd w:val="clear" w:color="auto" w:fill="FFFFFF"/>
+        </w:rPr>
+        <w:t>ANGULAR. </w:t>
+      </w:r>
+      <w:r>
+        <w:rPr>
+          <w:rFonts w:ascii="Helvetica" w:hAnsi="Helvetica"/>
+          <w:b/>
+          <w:bCs/>
+          <w:color w:val="333333"/>
+          <w:sz w:val="29"/>
+          <w:szCs w:val="29"/>
+          <w:shd w:val="clear" w:color="auto" w:fill="FFFFFF"/>
+        </w:rPr>
+        <w:t>Architecture overview</w:t>
+      </w:r>
+      <w:r>
+        <w:rPr>
+          <w:rFonts w:ascii="Helvetica" w:hAnsi="Helvetica"/>
+          <w:color w:val="333333"/>
+          <w:sz w:val="29"/>
+          <w:szCs w:val="29"/>
+          <w:shd w:val="clear" w:color="auto" w:fill="FFFFFF"/>
+        </w:rPr>
+        <w:t>. Disponível em: &lt;https://angular.io/guide/architecture&gt;. Acesso em: 24 ago. 2017.</w:t>
+      </w:r>
+    </w:p>
+    <w:p>
+      <w:pPr>
+        <w:pStyle w:val="NormalWeb"/>
+        <w:spacing w:before="0" w:beforeAutospacing="0" w:after="0" w:afterAutospacing="0"/>
+        <w:jc w:val="both"/>
+        <w:rPr>
+          <w:rFonts w:ascii="Arial" w:hAnsi="Arial" w:cs="Arial"/>
+          <w:color w:val="000000" w:themeColor="text1"/>
+        </w:rPr>
+      </w:pPr>
+    </w:p>
+    <w:p>
+      <w:pPr>
+        <w:pStyle w:val="NormalWeb"/>
+        <w:spacing w:before="0" w:beforeAutospacing="0" w:after="0" w:afterAutospacing="0"/>
+        <w:jc w:val="both"/>
+        <w:rPr>
           <w:rFonts w:ascii="Arial" w:hAnsi="Arial" w:cs="Arial"/>
           <w:lang w:eastAsia="ar-SA"/>
         </w:rPr>
@@ -12082,6 +12177,7 @@
           <w:rFonts w:ascii="Arial" w:hAnsi="Arial" w:cs="Arial"/>
           <w:color w:val="000000" w:themeColor="text1"/>
         </w:rPr>
+        <w:lastRenderedPageBreak/>
         <w:t xml:space="preserve">PERRY, Steve. </w:t>
       </w:r>
       <w:r>
@@ -12133,7 +12229,6 @@
           <w:rFonts w:ascii="Arial" w:hAnsi="Arial" w:cs="Arial"/>
           <w:color w:val="000000" w:themeColor="text1"/>
         </w:rPr>
-        <w:lastRenderedPageBreak/>
         <w:t>PRESSMAN</w:t>
       </w:r>
       <w:r>
@@ -15714,7 +15809,7 @@
         <w:rStyle w:val="PageNumber"/>
         <w:noProof/>
       </w:rPr>
-      <w:t>20</w:t>
+      <w:t>12</w:t>
     </w:r>
     <w:r>
       <w:rPr>
@@ -20205,7 +20300,7 @@
 </file>
 
 <file path=customXml/itemProps1.xml><?xml version="1.0" encoding="utf-8"?>
-<ds:datastoreItem xmlns:ds="http://schemas.openxmlformats.org/officeDocument/2006/customXml" ds:itemID="{60847F7B-409D-407D-827A-A8EC11CAA81C}">
+<ds:datastoreItem xmlns:ds="http://schemas.openxmlformats.org/officeDocument/2006/customXml" ds:itemID="{6A4501E1-8601-4AC8-98EC-4C256F705B08}">
   <ds:schemaRefs>
     <ds:schemaRef ds:uri="http://schemas.openxmlformats.org/officeDocument/2006/bibliography"/>
   </ds:schemaRefs>

--- a/projeto/Projeto Let’s Cook - 3.0.docx
+++ b/projeto/Projeto Let’s Cook - 3.0.docx
@@ -1,6 +1,6 @@
 
 <file path=word/document.xml><?xml version="1.0" encoding="utf-8"?>
-<w:document xmlns:wpc="http://schemas.microsoft.com/office/word/2010/wordprocessingCanvas" xmlns:cx="http://schemas.microsoft.com/office/drawing/2014/chartex" xmlns:mc="http://schemas.openxmlformats.org/markup-compatibility/2006" xmlns:o="urn:schemas-microsoft-com:office:office" xmlns:r="http://schemas.openxmlformats.org/officeDocument/2006/relationships" xmlns:m="http://schemas.openxmlformats.org/officeDocument/2006/math" xmlns:v="urn:schemas-microsoft-com:vml" xmlns:wp14="http://schemas.microsoft.com/office/word/2010/wordprocessingDrawing" xmlns:wp="http://schemas.openxmlformats.org/drawingml/2006/wordprocessingDrawing" xmlns:w10="urn:schemas-microsoft-com:office:word" xmlns:w="http://schemas.openxmlformats.org/wordprocessingml/2006/main" xmlns:w14="http://schemas.microsoft.com/office/word/2010/wordml" xmlns:w15="http://schemas.microsoft.com/office/word/2012/wordml" xmlns:w16se="http://schemas.microsoft.com/office/word/2015/wordml/symex" xmlns:wpg="http://schemas.microsoft.com/office/word/2010/wordprocessingGroup" xmlns:wpi="http://schemas.microsoft.com/office/word/2010/wordprocessingInk" xmlns:wne="http://schemas.microsoft.com/office/word/2006/wordml" xmlns:wps="http://schemas.microsoft.com/office/word/2010/wordprocessingShape" mc:Ignorable="w14 w15 w16se wp14">
+<w:document xmlns:wpc="http://schemas.microsoft.com/office/word/2010/wordprocessingCanvas" xmlns:cx="http://schemas.microsoft.com/office/drawing/2014/chartex" xmlns:cx1="http://schemas.microsoft.com/office/drawing/2015/9/8/chartex" xmlns:mc="http://schemas.openxmlformats.org/markup-compatibility/2006" xmlns:o="urn:schemas-microsoft-com:office:office" xmlns:r="http://schemas.openxmlformats.org/officeDocument/2006/relationships" xmlns:m="http://schemas.openxmlformats.org/officeDocument/2006/math" xmlns:v="urn:schemas-microsoft-com:vml" xmlns:wp14="http://schemas.microsoft.com/office/word/2010/wordprocessingDrawing" xmlns:wp="http://schemas.openxmlformats.org/drawingml/2006/wordprocessingDrawing" xmlns:w10="urn:schemas-microsoft-com:office:word" xmlns:w="http://schemas.openxmlformats.org/wordprocessingml/2006/main" xmlns:w14="http://schemas.microsoft.com/office/word/2010/wordml" xmlns:w15="http://schemas.microsoft.com/office/word/2012/wordml" xmlns:w16se="http://schemas.microsoft.com/office/word/2015/wordml/symex" xmlns:wpg="http://schemas.microsoft.com/office/word/2010/wordprocessingGroup" xmlns:wpi="http://schemas.microsoft.com/office/word/2010/wordprocessingInk" xmlns:wne="http://schemas.microsoft.com/office/word/2006/wordml" xmlns:wps="http://schemas.microsoft.com/office/word/2010/wordprocessingShape" mc:Ignorable="w14 w15 w16se wp14">
   <w:body>
     <w:p>
       <w:pPr>
@@ -4711,7 +4711,7 @@
                 <w:sz w:val="24"/>
                 <w:szCs w:val="24"/>
                 <w:shd w:val="clear" w:color="auto" w:fill="FFFFFF"/>
-                <w:lang w:eastAsia="pt-BR"/>
+                <w:lang w:eastAsia="ja-JP"/>
               </w:rPr>
               <w:drawing>
                 <wp:inline distT="0" distB="0" distL="0" distR="0" wp14:anchorId="080A0091" wp14:editId="02C45CFF">
@@ -4776,14 +4776,27 @@
       <w:r>
         <w:t xml:space="preserve">Tabela </w:t>
       </w:r>
-      <w:fldSimple w:instr=" SEQ Tabela \* ARABIC ">
-        <w:r>
-          <w:rPr>
-            <w:noProof/>
-          </w:rPr>
-          <w:t>1</w:t>
-        </w:r>
-      </w:fldSimple>
+      <w:r>
+        <w:fldChar w:fldCharType="begin"/>
+      </w:r>
+      <w:r>
+        <w:instrText xml:space="preserve"> SEQ Tabela \* ARABIC </w:instrText>
+      </w:r>
+      <w:r>
+        <w:fldChar w:fldCharType="separate"/>
+      </w:r>
+      <w:r>
+        <w:rPr>
+          <w:noProof/>
+        </w:rPr>
+        <w:t>1</w:t>
+      </w:r>
+      <w:r>
+        <w:rPr>
+          <w:noProof/>
+        </w:rPr>
+        <w:fldChar w:fldCharType="end"/>
+      </w:r>
       <w:r>
         <w:t xml:space="preserve"> - Perguntas Pesquisa de Mercado</w:t>
       </w:r>
@@ -4995,7 +5008,7 @@
       <w:r>
         <w:rPr>
           <w:noProof/>
-          <w:lang w:eastAsia="pt-BR"/>
+          <w:lang w:eastAsia="ja-JP"/>
         </w:rPr>
         <w:drawing>
           <wp:inline distT="0" distB="0" distL="0" distR="0" wp14:anchorId="0EE7C6B6" wp14:editId="7DDBAE8B">
@@ -5048,14 +5061,27 @@
       <w:r>
         <w:t xml:space="preserve">Figura </w:t>
       </w:r>
-      <w:fldSimple w:instr=" SEQ Figura \* ARABIC ">
-        <w:r>
-          <w:rPr>
-            <w:noProof/>
-          </w:rPr>
-          <w:t>1</w:t>
-        </w:r>
-      </w:fldSimple>
+      <w:r>
+        <w:fldChar w:fldCharType="begin"/>
+      </w:r>
+      <w:r>
+        <w:instrText xml:space="preserve"> SEQ Figura \* ARABIC </w:instrText>
+      </w:r>
+      <w:r>
+        <w:fldChar w:fldCharType="separate"/>
+      </w:r>
+      <w:r>
+        <w:rPr>
+          <w:noProof/>
+        </w:rPr>
+        <w:t>1</w:t>
+      </w:r>
+      <w:r>
+        <w:rPr>
+          <w:noProof/>
+        </w:rPr>
+        <w:fldChar w:fldCharType="end"/>
+      </w:r>
       <w:r>
         <w:t xml:space="preserve"> - </w:t>
       </w:r>
@@ -5627,7 +5653,7 @@
       <w:r>
         <w:rPr>
           <w:noProof/>
-          <w:lang w:eastAsia="pt-BR"/>
+          <w:lang w:eastAsia="ja-JP"/>
         </w:rPr>
         <w:drawing>
           <wp:inline distT="0" distB="0" distL="0" distR="0" wp14:anchorId="6EE12C42" wp14:editId="59A0C7BA">
@@ -5687,14 +5713,27 @@
       <w:r>
         <w:t xml:space="preserve">Figura </w:t>
       </w:r>
-      <w:fldSimple w:instr=" SEQ Figura \* ARABIC ">
-        <w:r>
-          <w:rPr>
-            <w:noProof/>
-          </w:rPr>
-          <w:t>2</w:t>
-        </w:r>
-      </w:fldSimple>
+      <w:r>
+        <w:fldChar w:fldCharType="begin"/>
+      </w:r>
+      <w:r>
+        <w:instrText xml:space="preserve"> SEQ Figura \* ARABIC </w:instrText>
+      </w:r>
+      <w:r>
+        <w:fldChar w:fldCharType="separate"/>
+      </w:r>
+      <w:r>
+        <w:rPr>
+          <w:noProof/>
+        </w:rPr>
+        <w:t>2</w:t>
+      </w:r>
+      <w:r>
+        <w:rPr>
+          <w:noProof/>
+        </w:rPr>
+        <w:fldChar w:fldCharType="end"/>
+      </w:r>
       <w:r>
         <w:t xml:space="preserve"> </w:t>
       </w:r>
@@ -6263,14 +6302,27 @@
       <w:r>
         <w:t xml:space="preserve">Tabela </w:t>
       </w:r>
-      <w:fldSimple w:instr=" SEQ Tabela \* ARABIC ">
-        <w:r>
-          <w:rPr>
-            <w:noProof/>
-          </w:rPr>
-          <w:t>2</w:t>
-        </w:r>
-      </w:fldSimple>
+      <w:r>
+        <w:fldChar w:fldCharType="begin"/>
+      </w:r>
+      <w:r>
+        <w:instrText xml:space="preserve"> SEQ Tabela \* ARABIC </w:instrText>
+      </w:r>
+      <w:r>
+        <w:fldChar w:fldCharType="separate"/>
+      </w:r>
+      <w:r>
+        <w:rPr>
+          <w:noProof/>
+        </w:rPr>
+        <w:t>2</w:t>
+      </w:r>
+      <w:r>
+        <w:rPr>
+          <w:noProof/>
+        </w:rPr>
+        <w:fldChar w:fldCharType="end"/>
+      </w:r>
       <w:r>
         <w:t xml:space="preserve"> </w:t>
       </w:r>
@@ -6937,7 +6989,7 @@
           <w:rFonts w:ascii="Arial" w:hAnsi="Arial" w:cs="Arial"/>
           <w:noProof/>
           <w:sz w:val="24"/>
-          <w:lang w:eastAsia="pt-BR"/>
+          <w:lang w:eastAsia="ja-JP"/>
         </w:rPr>
         <w:drawing>
           <wp:inline distT="0" distB="0" distL="0" distR="0" wp14:anchorId="0EBE01EC" wp14:editId="593C47EC">
@@ -6997,14 +7049,27 @@
       <w:r>
         <w:t xml:space="preserve">Figura </w:t>
       </w:r>
-      <w:fldSimple w:instr=" SEQ Figura \* ARABIC ">
-        <w:r>
-          <w:rPr>
-            <w:noProof/>
-          </w:rPr>
-          <w:t>3</w:t>
-        </w:r>
-      </w:fldSimple>
+      <w:r>
+        <w:fldChar w:fldCharType="begin"/>
+      </w:r>
+      <w:r>
+        <w:instrText xml:space="preserve"> SEQ Figura \* ARABIC </w:instrText>
+      </w:r>
+      <w:r>
+        <w:fldChar w:fldCharType="separate"/>
+      </w:r>
+      <w:r>
+        <w:rPr>
+          <w:noProof/>
+        </w:rPr>
+        <w:t>3</w:t>
+      </w:r>
+      <w:r>
+        <w:rPr>
+          <w:noProof/>
+        </w:rPr>
+        <w:fldChar w:fldCharType="end"/>
+      </w:r>
       <w:r>
         <w:t xml:space="preserve"> – Elementos de uma SOA</w:t>
       </w:r>
@@ -7055,11 +7120,7 @@
     </w:p>
     <w:p>
       <w:pPr>
-        <w:rPr>
-          <w:rFonts w:ascii="Arial" w:hAnsi="Arial" w:cs="Arial"/>
-          <w:sz w:val="24"/>
-          <w:szCs w:val="24"/>
-        </w:rPr>
+        <w:pStyle w:val="Index2"/>
       </w:pPr>
     </w:p>
     <w:p>
@@ -7134,7 +7195,7 @@
           <w:szCs w:val="24"/>
           <w:shd w:val="clear" w:color="auto" w:fill="FFFFFF"/>
         </w:rPr>
-        <w:t>Com o angular</w:t>
+        <w:t>Com o angular é escrito aplicativos c</w:t>
       </w:r>
       <w:r>
         <w:rPr>
@@ -7144,7 +7205,7 @@
           <w:szCs w:val="24"/>
           <w:shd w:val="clear" w:color="auto" w:fill="FFFFFF"/>
         </w:rPr>
-        <w:t xml:space="preserve"> é escrito</w:t>
+        <w:t>ompondo modelos HTML com marca</w:t>
       </w:r>
       <w:r>
         <w:rPr>
@@ -7154,7 +7215,7 @@
           <w:szCs w:val="24"/>
           <w:shd w:val="clear" w:color="auto" w:fill="FFFFFF"/>
         </w:rPr>
-        <w:t xml:space="preserve"> aplicativos c</w:t>
+        <w:t>ção angularizada, escreve também</w:t>
       </w:r>
       <w:r>
         <w:rPr>
@@ -7164,7 +7225,7 @@
           <w:szCs w:val="24"/>
           <w:shd w:val="clear" w:color="auto" w:fill="FFFFFF"/>
         </w:rPr>
-        <w:t>ompondo modelos HTML com marca</w:t>
+        <w:t xml:space="preserve"> classes de componentes para gere</w:t>
       </w:r>
       <w:r>
         <w:rPr>
@@ -7174,7 +7235,7 @@
           <w:szCs w:val="24"/>
           <w:shd w:val="clear" w:color="auto" w:fill="FFFFFF"/>
         </w:rPr>
-        <w:t>ção angularizada, escreve também</w:t>
+        <w:t>nciar esses modelos, adiciona</w:t>
       </w:r>
       <w:r>
         <w:rPr>
@@ -7184,7 +7245,7 @@
           <w:szCs w:val="24"/>
           <w:shd w:val="clear" w:color="auto" w:fill="FFFFFF"/>
         </w:rPr>
-        <w:t xml:space="preserve"> classes de componentes para gere</w:t>
+        <w:t xml:space="preserve"> lóg</w:t>
       </w:r>
       <w:r>
         <w:rPr>
@@ -7194,7 +7255,7 @@
           <w:szCs w:val="24"/>
           <w:shd w:val="clear" w:color="auto" w:fill="FFFFFF"/>
         </w:rPr>
-        <w:t>nciar esses modelos, adiciona</w:t>
+        <w:t>ica de aplicativos em serviços,</w:t>
       </w:r>
       <w:r>
         <w:rPr>
@@ -7204,7 +7265,7 @@
           <w:szCs w:val="24"/>
           <w:shd w:val="clear" w:color="auto" w:fill="FFFFFF"/>
         </w:rPr>
-        <w:t xml:space="preserve"> lóg</w:t>
+        <w:t xml:space="preserve"> componentes e serviços de bo</w:t>
       </w:r>
       <w:r>
         <w:rPr>
@@ -7214,28 +7275,216 @@
           <w:szCs w:val="24"/>
           <w:shd w:val="clear" w:color="auto" w:fill="FFFFFF"/>
         </w:rPr>
-        <w:t>ica de aplicativos em serviços,</w:t>
-      </w:r>
-      <w:r>
-        <w:rPr>
-          <w:rFonts w:ascii="Arial" w:hAnsi="Arial" w:cs="Arial"/>
+        <w:t>xe em módulos.</w:t>
+      </w:r>
+    </w:p>
+    <w:p>
+      <w:pPr>
+        <w:pStyle w:val="Index2"/>
+        <w:rPr>
           <w:color w:val="212121"/>
-          <w:sz w:val="24"/>
-          <w:szCs w:val="24"/>
           <w:shd w:val="clear" w:color="auto" w:fill="FFFFFF"/>
         </w:rPr>
-        <w:t xml:space="preserve"> componentes e serviços de bo</w:t>
-      </w:r>
-      <w:r>
-        <w:rPr>
-          <w:rFonts w:ascii="Arial" w:hAnsi="Arial" w:cs="Arial"/>
+      </w:pPr>
+      <w:r>
+        <w:rPr>
           <w:color w:val="212121"/>
-          <w:sz w:val="24"/>
-          <w:szCs w:val="24"/>
           <w:shd w:val="clear" w:color="auto" w:fill="FFFFFF"/>
         </w:rPr>
-        <w:t>xe em módulos.</w:t>
-      </w:r>
+        <w:t xml:space="preserve"> Está linguagem contempla o front-end da aplicação, que recebe e responde os dados em formato JSON pelo Rest para a API em java.</w:t>
+      </w:r>
+    </w:p>
+    <w:p>
+      <w:pPr>
+        <w:rPr>
+          <w:lang w:eastAsia="ar-SA"/>
+        </w:rPr>
+      </w:pPr>
+    </w:p>
+    <w:p>
+      <w:pPr>
+        <w:rPr>
+          <w:lang w:eastAsia="ar-SA"/>
+        </w:rPr>
+      </w:pPr>
+    </w:p>
+    <w:p>
+      <w:pPr>
+        <w:rPr>
+          <w:lang w:eastAsia="ar-SA"/>
+        </w:rPr>
+      </w:pPr>
+    </w:p>
+    <w:p>
+      <w:pPr>
+        <w:rPr>
+          <w:lang w:eastAsia="ar-SA"/>
+        </w:rPr>
+      </w:pPr>
+    </w:p>
+    <w:p>
+      <w:pPr>
+        <w:rPr>
+          <w:lang w:eastAsia="ar-SA"/>
+        </w:rPr>
+      </w:pPr>
+    </w:p>
+    <w:p>
+      <w:pPr>
+        <w:pStyle w:val="Heading2"/>
+      </w:pPr>
+      <w:r>
+        <w:lastRenderedPageBreak/>
+        <w:t>REST</w:t>
+      </w:r>
+    </w:p>
+    <w:p>
+      <w:pPr>
+        <w:pStyle w:val="Index2"/>
+      </w:pPr>
+    </w:p>
+    <w:p>
+      <w:pPr>
+        <w:ind w:firstLine="708"/>
+        <w:jc w:val="both"/>
+        <w:rPr>
+          <w:rFonts w:ascii="Arial" w:hAnsi="Arial" w:cs="Arial"/>
+          <w:sz w:val="24"/>
+          <w:szCs w:val="24"/>
+          <w:lang w:eastAsia="ar-SA"/>
+        </w:rPr>
+      </w:pPr>
+      <w:r>
+        <w:rPr>
+          <w:rFonts w:ascii="Arial" w:hAnsi="Arial" w:cs="Arial"/>
+          <w:sz w:val="24"/>
+          <w:szCs w:val="24"/>
+          <w:lang w:eastAsia="ar-SA"/>
+        </w:rPr>
+        <w:t xml:space="preserve">De acordo com Kay (2007), define que </w:t>
+      </w:r>
+      <w:r>
+        <w:rPr>
+          <w:rFonts w:ascii="Arial" w:hAnsi="Arial" w:cs="Arial"/>
+          <w:i/>
+          <w:sz w:val="24"/>
+          <w:szCs w:val="24"/>
+          <w:lang w:eastAsia="ar-SA"/>
+        </w:rPr>
+        <w:t>Rest</w:t>
+      </w:r>
+      <w:r>
+        <w:rPr>
+          <w:rFonts w:ascii="Arial" w:hAnsi="Arial" w:cs="Arial"/>
+          <w:sz w:val="24"/>
+          <w:szCs w:val="24"/>
+          <w:lang w:eastAsia="ar-SA"/>
+        </w:rPr>
+        <w:t xml:space="preserve"> (Representational State Transfer) contém um conjunto de princípios de arquitetura de software em rede com larga escala e protocolos e tecnologias da </w:t>
+      </w:r>
+      <w:r>
+        <w:rPr>
+          <w:rFonts w:ascii="Arial" w:hAnsi="Arial" w:cs="Arial"/>
+          <w:i/>
+          <w:sz w:val="24"/>
+          <w:szCs w:val="24"/>
+          <w:lang w:eastAsia="ar-SA"/>
+        </w:rPr>
+        <w:t>World Wide Web</w:t>
+      </w:r>
+      <w:r>
+        <w:rPr>
+          <w:rFonts w:ascii="Arial" w:hAnsi="Arial" w:cs="Arial"/>
+          <w:sz w:val="24"/>
+          <w:szCs w:val="24"/>
+          <w:lang w:eastAsia="ar-SA"/>
+        </w:rPr>
+        <w:t>. Contudo consiste a criação de um projeto com interfaces bem definidas permitindo que aplicações se comunique, pois modelam o projeto com princípios, regras e constraints, segundo Pires (2016).</w:t>
+      </w:r>
+    </w:p>
+    <w:p>
+      <w:pPr>
+        <w:ind w:firstLine="708"/>
+        <w:jc w:val="both"/>
+        <w:rPr>
+          <w:rFonts w:ascii="Arial" w:hAnsi="Arial" w:cs="Arial"/>
+          <w:sz w:val="24"/>
+          <w:szCs w:val="24"/>
+          <w:lang w:eastAsia="ar-SA"/>
+        </w:rPr>
+      </w:pPr>
+      <w:r>
+        <w:rPr>
+          <w:rFonts w:ascii="Arial" w:hAnsi="Arial" w:cs="Arial"/>
+          <w:sz w:val="24"/>
+          <w:szCs w:val="24"/>
+          <w:lang w:eastAsia="ar-SA"/>
+        </w:rPr>
+        <w:t xml:space="preserve">O </w:t>
+      </w:r>
+      <w:r>
+        <w:rPr>
+          <w:rFonts w:ascii="Arial" w:hAnsi="Arial" w:cs="Arial"/>
+          <w:i/>
+          <w:sz w:val="24"/>
+          <w:szCs w:val="24"/>
+          <w:lang w:eastAsia="ar-SA"/>
+        </w:rPr>
+        <w:t>Rest</w:t>
+      </w:r>
+      <w:r>
+        <w:rPr>
+          <w:rFonts w:ascii="Arial" w:hAnsi="Arial" w:cs="Arial"/>
+          <w:i/>
+          <w:sz w:val="24"/>
+          <w:szCs w:val="24"/>
+          <w:lang w:eastAsia="ar-SA"/>
+        </w:rPr>
+        <w:t xml:space="preserve"> </w:t>
+      </w:r>
+      <w:r>
+        <w:rPr>
+          <w:rFonts w:ascii="Arial" w:hAnsi="Arial" w:cs="Arial"/>
+          <w:sz w:val="24"/>
+          <w:szCs w:val="24"/>
+          <w:lang w:eastAsia="ar-SA"/>
+        </w:rPr>
+        <w:t>será principalmente utilizado usado para padronizar a ap</w:t>
+      </w:r>
+      <w:r>
+        <w:rPr>
+          <w:rFonts w:ascii="Arial" w:hAnsi="Arial" w:cs="Arial"/>
+          <w:sz w:val="24"/>
+          <w:szCs w:val="24"/>
+          <w:lang w:eastAsia="ar-SA"/>
+        </w:rPr>
+        <w:t>licação permitindo ter a compatibilidade</w:t>
+      </w:r>
+      <w:r>
+        <w:rPr>
+          <w:rFonts w:ascii="Arial" w:hAnsi="Arial" w:cs="Arial"/>
+          <w:sz w:val="24"/>
+          <w:szCs w:val="24"/>
+          <w:lang w:eastAsia="ar-SA"/>
+        </w:rPr>
+        <w:t xml:space="preserve"> por qualquer linguagem além do java. </w:t>
+      </w:r>
+    </w:p>
+    <w:p>
+      <w:pPr>
+        <w:rPr>
+          <w:lang w:eastAsia="ar-SA"/>
+        </w:rPr>
+      </w:pPr>
+    </w:p>
+    <w:p>
+      <w:pPr>
+        <w:rPr>
+          <w:rFonts w:ascii="Arial" w:hAnsi="Arial" w:cs="Arial"/>
+          <w:sz w:val="24"/>
+          <w:szCs w:val="24"/>
+        </w:rPr>
+      </w:pPr>
     </w:p>
     <w:p>
       <w:pPr>
@@ -7253,18 +7502,6 @@
       <w:r>
         <w:rPr>
           <w:rFonts w:ascii="Arial" w:hAnsi="Arial" w:cs="Arial"/>
-          <w:color w:val="212121"/>
-          <w:sz w:val="24"/>
-          <w:szCs w:val="24"/>
-          <w:shd w:val="clear" w:color="auto" w:fill="FFFFFF"/>
-        </w:rPr>
-        <w:t xml:space="preserve"> Está linguagem contempla o front-end da aplicação, que recebe e responde os dados em formato JSON pelo Rest para a API em java.</w:t>
-      </w:r>
-      <w:bookmarkStart w:id="25" w:name="_GoBack"/>
-      <w:bookmarkEnd w:id="25"/>
-      <w:r>
-        <w:rPr>
-          <w:rFonts w:ascii="Arial" w:hAnsi="Arial" w:cs="Arial"/>
           <w:sz w:val="24"/>
           <w:szCs w:val="24"/>
         </w:rPr>
@@ -7275,27 +7512,27 @@
       <w:pPr>
         <w:pStyle w:val="Heading1"/>
       </w:pPr>
-      <w:bookmarkStart w:id="26" w:name="_Toc490595880"/>
+      <w:bookmarkStart w:id="25" w:name="_Toc490595880"/>
       <w:r>
         <w:lastRenderedPageBreak/>
         <w:t>DESENVOLVIMENTO DO PRODUTO</w:t>
       </w:r>
+      <w:bookmarkEnd w:id="25"/>
+    </w:p>
+    <w:p>
+      <w:pPr>
+        <w:pStyle w:val="Titulo"/>
+      </w:pPr>
+    </w:p>
+    <w:p>
+      <w:pPr>
+        <w:pStyle w:val="Heading2"/>
+      </w:pPr>
+      <w:bookmarkStart w:id="26" w:name="_Toc490595881"/>
+      <w:r>
+        <w:t>HISTÓRIAS DE USUÁRIO</w:t>
+      </w:r>
       <w:bookmarkEnd w:id="26"/>
-    </w:p>
-    <w:p>
-      <w:pPr>
-        <w:pStyle w:val="Titulo"/>
-      </w:pPr>
-    </w:p>
-    <w:p>
-      <w:pPr>
-        <w:pStyle w:val="Heading2"/>
-      </w:pPr>
-      <w:bookmarkStart w:id="27" w:name="_Toc490595881"/>
-      <w:r>
-        <w:t>HISTÓRIAS DE USUÁRIO</w:t>
-      </w:r>
-      <w:bookmarkEnd w:id="27"/>
     </w:p>
     <w:p>
       <w:pPr>
@@ -7774,25 +8011,38 @@
         <w:pStyle w:val="Caption"/>
         <w:ind w:left="2832"/>
       </w:pPr>
-      <w:bookmarkStart w:id="28" w:name="_Toc490595894"/>
+      <w:bookmarkStart w:id="27" w:name="_Toc490595894"/>
       <w:r>
         <w:t xml:space="preserve">Tabela </w:t>
       </w:r>
-      <w:fldSimple w:instr=" SEQ Tabela \* ARABIC ">
-        <w:r>
-          <w:rPr>
-            <w:noProof/>
-          </w:rPr>
-          <w:t>3</w:t>
-        </w:r>
-      </w:fldSimple>
+      <w:r>
+        <w:fldChar w:fldCharType="begin"/>
+      </w:r>
+      <w:r>
+        <w:instrText xml:space="preserve"> SEQ Tabela \* ARABIC </w:instrText>
+      </w:r>
+      <w:r>
+        <w:fldChar w:fldCharType="separate"/>
+      </w:r>
+      <w:r>
+        <w:rPr>
+          <w:noProof/>
+        </w:rPr>
+        <w:t>3</w:t>
+      </w:r>
+      <w:r>
+        <w:rPr>
+          <w:noProof/>
+        </w:rPr>
+        <w:fldChar w:fldCharType="end"/>
+      </w:r>
       <w:r>
         <w:t xml:space="preserve"> </w:t>
       </w:r>
       <w:r>
         <w:t>– Prioridades das Histórias.</w:t>
       </w:r>
-      <w:bookmarkEnd w:id="28"/>
+      <w:bookmarkEnd w:id="27"/>
     </w:p>
     <w:p>
       <w:pPr>
@@ -8093,18 +8343,31 @@
         <w:pStyle w:val="Caption"/>
         <w:ind w:left="2832"/>
       </w:pPr>
-      <w:bookmarkStart w:id="29" w:name="_Toc490595895"/>
+      <w:bookmarkStart w:id="28" w:name="_Toc490595895"/>
       <w:r>
         <w:t xml:space="preserve">Tabela </w:t>
       </w:r>
-      <w:fldSimple w:instr=" SEQ Tabela \* ARABIC ">
-        <w:r>
-          <w:rPr>
-            <w:noProof/>
-          </w:rPr>
-          <w:t>4</w:t>
-        </w:r>
-      </w:fldSimple>
+      <w:r>
+        <w:fldChar w:fldCharType="begin"/>
+      </w:r>
+      <w:r>
+        <w:instrText xml:space="preserve"> SEQ Tabela \* ARABIC </w:instrText>
+      </w:r>
+      <w:r>
+        <w:fldChar w:fldCharType="separate"/>
+      </w:r>
+      <w:r>
+        <w:rPr>
+          <w:noProof/>
+        </w:rPr>
+        <w:t>4</w:t>
+      </w:r>
+      <w:r>
+        <w:rPr>
+          <w:noProof/>
+        </w:rPr>
+        <w:fldChar w:fldCharType="end"/>
+      </w:r>
       <w:r>
         <w:t xml:space="preserve"> </w:t>
       </w:r>
@@ -8114,7 +8377,7 @@
       <w:r>
         <w:t>.</w:t>
       </w:r>
-      <w:bookmarkEnd w:id="29"/>
+      <w:bookmarkEnd w:id="28"/>
     </w:p>
     <w:p>
       <w:pPr>
@@ -8165,12 +8428,12 @@
       <w:pPr>
         <w:pStyle w:val="Heading3"/>
       </w:pPr>
-      <w:bookmarkStart w:id="30" w:name="_Toc490595882"/>
+      <w:bookmarkStart w:id="29" w:name="_Toc490595882"/>
       <w:r>
         <w:lastRenderedPageBreak/>
         <w:t>Preparo Interativo</w:t>
       </w:r>
-      <w:bookmarkEnd w:id="30"/>
+      <w:bookmarkEnd w:id="29"/>
     </w:p>
     <w:p>
       <w:pPr>
@@ -8916,53 +9179,66 @@
       <w:pPr>
         <w:pStyle w:val="Caption"/>
       </w:pPr>
-      <w:bookmarkStart w:id="31" w:name="_Toc490595896"/>
+      <w:bookmarkStart w:id="30" w:name="_Toc490595896"/>
       <w:r>
         <w:t xml:space="preserve">Tabela </w:t>
       </w:r>
-      <w:fldSimple w:instr=" SEQ Tabela \* ARABIC ">
-        <w:r>
-          <w:rPr>
-            <w:noProof/>
-          </w:rPr>
-          <w:t>5</w:t>
-        </w:r>
-      </w:fldSimple>
+      <w:r>
+        <w:fldChar w:fldCharType="begin"/>
+      </w:r>
+      <w:r>
+        <w:instrText xml:space="preserve"> SEQ Tabela \* ARABIC </w:instrText>
+      </w:r>
+      <w:r>
+        <w:fldChar w:fldCharType="separate"/>
+      </w:r>
+      <w:r>
+        <w:rPr>
+          <w:noProof/>
+        </w:rPr>
+        <w:t>5</w:t>
+      </w:r>
+      <w:r>
+        <w:rPr>
+          <w:noProof/>
+        </w:rPr>
+        <w:fldChar w:fldCharType="end"/>
+      </w:r>
       <w:r>
         <w:t xml:space="preserve"> - Histórias do </w:t>
       </w:r>
       <w:r>
         <w:t>Preparo Interativo</w:t>
       </w:r>
+      <w:bookmarkEnd w:id="30"/>
+    </w:p>
+    <w:p>
+      <w:pPr>
+        <w:rPr>
+          <w:lang w:eastAsia="ar-SA"/>
+        </w:rPr>
+      </w:pPr>
+      <w:r>
+        <w:rPr>
+          <w:lang w:eastAsia="ar-SA"/>
+        </w:rPr>
+        <w:t>FONTE: Autor.</w:t>
+      </w:r>
+    </w:p>
+    <w:p>
+      <w:pPr>
+        <w:pStyle w:val="NoSpacing"/>
+      </w:pPr>
+    </w:p>
+    <w:p>
+      <w:pPr>
+        <w:pStyle w:val="Heading3"/>
+      </w:pPr>
+      <w:bookmarkStart w:id="31" w:name="_Toc490595883"/>
+      <w:r>
+        <w:t>Despensa</w:t>
+      </w:r>
       <w:bookmarkEnd w:id="31"/>
-    </w:p>
-    <w:p>
-      <w:pPr>
-        <w:rPr>
-          <w:lang w:eastAsia="ar-SA"/>
-        </w:rPr>
-      </w:pPr>
-      <w:r>
-        <w:rPr>
-          <w:lang w:eastAsia="ar-SA"/>
-        </w:rPr>
-        <w:t>FONTE: Autor.</w:t>
-      </w:r>
-    </w:p>
-    <w:p>
-      <w:pPr>
-        <w:pStyle w:val="NoSpacing"/>
-      </w:pPr>
-    </w:p>
-    <w:p>
-      <w:pPr>
-        <w:pStyle w:val="Heading3"/>
-      </w:pPr>
-      <w:bookmarkStart w:id="32" w:name="_Toc490595883"/>
-      <w:r>
-        <w:t>Despensa</w:t>
-      </w:r>
-      <w:bookmarkEnd w:id="32"/>
     </w:p>
     <w:p>
       <w:pPr>
@@ -9326,18 +9602,31 @@
       <w:pPr>
         <w:pStyle w:val="Caption"/>
       </w:pPr>
-      <w:bookmarkStart w:id="33" w:name="_Toc490595897"/>
+      <w:bookmarkStart w:id="32" w:name="_Toc490595897"/>
       <w:r>
         <w:t xml:space="preserve">Tabela </w:t>
       </w:r>
-      <w:fldSimple w:instr=" SEQ Tabela \* ARABIC ">
-        <w:r>
-          <w:rPr>
-            <w:noProof/>
-          </w:rPr>
-          <w:t>6</w:t>
-        </w:r>
-      </w:fldSimple>
+      <w:r>
+        <w:fldChar w:fldCharType="begin"/>
+      </w:r>
+      <w:r>
+        <w:instrText xml:space="preserve"> SEQ Tabela \* ARABIC </w:instrText>
+      </w:r>
+      <w:r>
+        <w:fldChar w:fldCharType="separate"/>
+      </w:r>
+      <w:r>
+        <w:rPr>
+          <w:noProof/>
+        </w:rPr>
+        <w:t>6</w:t>
+      </w:r>
+      <w:r>
+        <w:rPr>
+          <w:noProof/>
+        </w:rPr>
+        <w:fldChar w:fldCharType="end"/>
+      </w:r>
       <w:r>
         <w:t xml:space="preserve"> </w:t>
       </w:r>
@@ -9347,7 +9636,7 @@
       <w:r>
         <w:t>istórias da Despensa</w:t>
       </w:r>
-      <w:bookmarkEnd w:id="33"/>
+      <w:bookmarkEnd w:id="32"/>
     </w:p>
     <w:p>
       <w:pPr>
@@ -9402,12 +9691,12 @@
       <w:pPr>
         <w:pStyle w:val="Heading3"/>
       </w:pPr>
-      <w:bookmarkStart w:id="34" w:name="_Toc490595884"/>
+      <w:bookmarkStart w:id="33" w:name="_Toc490595884"/>
       <w:r>
         <w:lastRenderedPageBreak/>
         <w:t>Busca de Receitas</w:t>
       </w:r>
-      <w:bookmarkEnd w:id="34"/>
+      <w:bookmarkEnd w:id="33"/>
     </w:p>
     <w:p>
       <w:pPr>
@@ -9771,50 +10060,63 @@
       <w:pPr>
         <w:pStyle w:val="Caption"/>
       </w:pPr>
-      <w:bookmarkStart w:id="35" w:name="_Toc490595898"/>
+      <w:bookmarkStart w:id="34" w:name="_Toc490595898"/>
       <w:r>
         <w:t xml:space="preserve">Tabela </w:t>
       </w:r>
-      <w:fldSimple w:instr=" SEQ Tabela \* ARABIC ">
-        <w:r>
-          <w:rPr>
-            <w:noProof/>
-          </w:rPr>
-          <w:t>7</w:t>
-        </w:r>
-      </w:fldSimple>
+      <w:r>
+        <w:fldChar w:fldCharType="begin"/>
+      </w:r>
+      <w:r>
+        <w:instrText xml:space="preserve"> SEQ Tabela \* ARABIC </w:instrText>
+      </w:r>
+      <w:r>
+        <w:fldChar w:fldCharType="separate"/>
+      </w:r>
+      <w:r>
+        <w:rPr>
+          <w:noProof/>
+        </w:rPr>
+        <w:t>7</w:t>
+      </w:r>
+      <w:r>
+        <w:rPr>
+          <w:noProof/>
+        </w:rPr>
+        <w:fldChar w:fldCharType="end"/>
+      </w:r>
       <w:r>
         <w:t xml:space="preserve"> - Histórias de Busca de Receitas</w:t>
       </w:r>
+      <w:bookmarkEnd w:id="34"/>
+    </w:p>
+    <w:p>
+      <w:pPr>
+        <w:rPr>
+          <w:lang w:eastAsia="ar-SA"/>
+        </w:rPr>
+      </w:pPr>
+      <w:r>
+        <w:rPr>
+          <w:lang w:eastAsia="ar-SA"/>
+        </w:rPr>
+        <w:t>FONTE: Autor.</w:t>
+      </w:r>
+    </w:p>
+    <w:p>
+      <w:pPr>
+        <w:pStyle w:val="Index3"/>
+      </w:pPr>
+    </w:p>
+    <w:p>
+      <w:pPr>
+        <w:pStyle w:val="Heading3"/>
+      </w:pPr>
+      <w:bookmarkStart w:id="35" w:name="_Toc490595885"/>
+      <w:r>
+        <w:t>Login</w:t>
+      </w:r>
       <w:bookmarkEnd w:id="35"/>
-    </w:p>
-    <w:p>
-      <w:pPr>
-        <w:rPr>
-          <w:lang w:eastAsia="ar-SA"/>
-        </w:rPr>
-      </w:pPr>
-      <w:r>
-        <w:rPr>
-          <w:lang w:eastAsia="ar-SA"/>
-        </w:rPr>
-        <w:t>FONTE: Autor.</w:t>
-      </w:r>
-    </w:p>
-    <w:p>
-      <w:pPr>
-        <w:pStyle w:val="Index3"/>
-      </w:pPr>
-    </w:p>
-    <w:p>
-      <w:pPr>
-        <w:pStyle w:val="Heading3"/>
-      </w:pPr>
-      <w:bookmarkStart w:id="36" w:name="_Toc490595885"/>
-      <w:r>
-        <w:t>Login</w:t>
-      </w:r>
-      <w:bookmarkEnd w:id="36"/>
     </w:p>
     <w:tbl>
       <w:tblPr>
@@ -10420,18 +10722,31 @@
       <w:pPr>
         <w:pStyle w:val="Caption"/>
       </w:pPr>
-      <w:bookmarkStart w:id="37" w:name="_Toc490595899"/>
+      <w:bookmarkStart w:id="36" w:name="_Toc490595899"/>
       <w:r>
         <w:t xml:space="preserve">Tabela </w:t>
       </w:r>
-      <w:fldSimple w:instr=" SEQ Tabela \* ARABIC ">
-        <w:r>
-          <w:rPr>
-            <w:noProof/>
-          </w:rPr>
-          <w:t>8</w:t>
-        </w:r>
-      </w:fldSimple>
+      <w:r>
+        <w:fldChar w:fldCharType="begin"/>
+      </w:r>
+      <w:r>
+        <w:instrText xml:space="preserve"> SEQ Tabela \* ARABIC </w:instrText>
+      </w:r>
+      <w:r>
+        <w:fldChar w:fldCharType="separate"/>
+      </w:r>
+      <w:r>
+        <w:rPr>
+          <w:noProof/>
+        </w:rPr>
+        <w:t>8</w:t>
+      </w:r>
+      <w:r>
+        <w:rPr>
+          <w:noProof/>
+        </w:rPr>
+        <w:fldChar w:fldCharType="end"/>
+      </w:r>
       <w:r>
         <w:t xml:space="preserve"> </w:t>
       </w:r>
@@ -10441,30 +10756,30 @@
       <w:r>
         <w:t xml:space="preserve"> Login</w:t>
       </w:r>
+      <w:bookmarkEnd w:id="36"/>
+    </w:p>
+    <w:p>
+      <w:pPr>
+        <w:rPr>
+          <w:lang w:eastAsia="ar-SA"/>
+        </w:rPr>
+      </w:pPr>
+      <w:r>
+        <w:rPr>
+          <w:lang w:eastAsia="ar-SA"/>
+        </w:rPr>
+        <w:t>FONTE: Autor.</w:t>
+      </w:r>
+    </w:p>
+    <w:p>
+      <w:pPr>
+        <w:pStyle w:val="Heading3"/>
+      </w:pPr>
+      <w:bookmarkStart w:id="37" w:name="_Toc490595886"/>
+      <w:r>
+        <w:t>Lista de Compras</w:t>
+      </w:r>
       <w:bookmarkEnd w:id="37"/>
-    </w:p>
-    <w:p>
-      <w:pPr>
-        <w:rPr>
-          <w:lang w:eastAsia="ar-SA"/>
-        </w:rPr>
-      </w:pPr>
-      <w:r>
-        <w:rPr>
-          <w:lang w:eastAsia="ar-SA"/>
-        </w:rPr>
-        <w:t>FONTE: Autor.</w:t>
-      </w:r>
-    </w:p>
-    <w:p>
-      <w:pPr>
-        <w:pStyle w:val="Heading3"/>
-      </w:pPr>
-      <w:bookmarkStart w:id="38" w:name="_Toc490595886"/>
-      <w:r>
-        <w:t>Lista de Compras</w:t>
-      </w:r>
-      <w:bookmarkEnd w:id="38"/>
     </w:p>
     <w:p>
       <w:pPr>
@@ -10828,22 +11143,35 @@
       <w:pPr>
         <w:pStyle w:val="Caption"/>
       </w:pPr>
-      <w:bookmarkStart w:id="39" w:name="_Toc490595900"/>
+      <w:bookmarkStart w:id="38" w:name="_Toc490595900"/>
       <w:r>
         <w:t xml:space="preserve">Tabela </w:t>
       </w:r>
-      <w:fldSimple w:instr=" SEQ Tabela \* ARABIC ">
-        <w:r>
-          <w:rPr>
-            <w:noProof/>
-          </w:rPr>
-          <w:t>9</w:t>
-        </w:r>
-      </w:fldSimple>
+      <w:r>
+        <w:fldChar w:fldCharType="begin"/>
+      </w:r>
+      <w:r>
+        <w:instrText xml:space="preserve"> SEQ Tabela \* ARABIC </w:instrText>
+      </w:r>
+      <w:r>
+        <w:fldChar w:fldCharType="separate"/>
+      </w:r>
+      <w:r>
+        <w:rPr>
+          <w:noProof/>
+        </w:rPr>
+        <w:t>9</w:t>
+      </w:r>
+      <w:r>
+        <w:rPr>
+          <w:noProof/>
+        </w:rPr>
+        <w:fldChar w:fldCharType="end"/>
+      </w:r>
       <w:r>
         <w:t xml:space="preserve"> - Histórias da Lista de Compras</w:t>
       </w:r>
-      <w:bookmarkEnd w:id="39"/>
+      <w:bookmarkEnd w:id="38"/>
     </w:p>
     <w:p>
       <w:pPr>
@@ -10874,12 +11202,12 @@
       <w:pPr>
         <w:pStyle w:val="Heading3"/>
       </w:pPr>
-      <w:bookmarkStart w:id="40" w:name="_Toc490595887"/>
+      <w:bookmarkStart w:id="39" w:name="_Toc490595887"/>
       <w:r>
         <w:lastRenderedPageBreak/>
         <w:t>Publicar Receitas</w:t>
       </w:r>
-      <w:bookmarkEnd w:id="40"/>
+      <w:bookmarkEnd w:id="39"/>
     </w:p>
     <w:p>
       <w:pPr>
@@ -11371,22 +11699,35 @@
       <w:pPr>
         <w:pStyle w:val="Caption"/>
       </w:pPr>
-      <w:bookmarkStart w:id="41" w:name="_Toc490595901"/>
+      <w:bookmarkStart w:id="40" w:name="_Toc490595901"/>
       <w:r>
         <w:t xml:space="preserve">Tabela </w:t>
       </w:r>
-      <w:fldSimple w:instr=" SEQ Tabela \* ARABIC ">
-        <w:r>
-          <w:rPr>
-            <w:noProof/>
-          </w:rPr>
-          <w:t>10</w:t>
-        </w:r>
-      </w:fldSimple>
+      <w:r>
+        <w:fldChar w:fldCharType="begin"/>
+      </w:r>
+      <w:r>
+        <w:instrText xml:space="preserve"> SEQ Tabela \* ARABIC </w:instrText>
+      </w:r>
+      <w:r>
+        <w:fldChar w:fldCharType="separate"/>
+      </w:r>
+      <w:r>
+        <w:rPr>
+          <w:noProof/>
+        </w:rPr>
+        <w:t>10</w:t>
+      </w:r>
+      <w:r>
+        <w:rPr>
+          <w:noProof/>
+        </w:rPr>
+        <w:fldChar w:fldCharType="end"/>
+      </w:r>
       <w:r>
         <w:t xml:space="preserve"> - Histórias de Publicar Receitas</w:t>
       </w:r>
-      <w:bookmarkEnd w:id="41"/>
+      <w:bookmarkEnd w:id="40"/>
     </w:p>
     <w:p>
       <w:pPr>
@@ -11426,12 +11767,12 @@
       <w:pPr>
         <w:pStyle w:val="Heading1"/>
       </w:pPr>
-      <w:bookmarkStart w:id="42" w:name="_Toc490595888"/>
+      <w:bookmarkStart w:id="41" w:name="_Toc490595888"/>
       <w:r>
         <w:lastRenderedPageBreak/>
         <w:t>CONSIDERAÇÕES FINAIS</w:t>
       </w:r>
-      <w:bookmarkEnd w:id="42"/>
+      <w:bookmarkEnd w:id="41"/>
     </w:p>
     <w:p>
       <w:pPr>
@@ -11473,12 +11814,12 @@
       <w:pPr>
         <w:pStyle w:val="Heading1"/>
       </w:pPr>
-      <w:bookmarkStart w:id="43" w:name="_Toc490595889"/>
+      <w:bookmarkStart w:id="42" w:name="_Toc490595889"/>
       <w:r>
         <w:lastRenderedPageBreak/>
         <w:t>REFERÊNCIAS</w:t>
       </w:r>
-      <w:bookmarkEnd w:id="43"/>
+      <w:bookmarkEnd w:id="42"/>
     </w:p>
     <w:p>
       <w:pPr>
@@ -12216,6 +12557,61 @@
     </w:p>
     <w:p>
       <w:pPr>
+        <w:widowControl w:val="0"/>
+        <w:autoSpaceDE w:val="0"/>
+        <w:autoSpaceDN w:val="0"/>
+        <w:adjustRightInd w:val="0"/>
+        <w:spacing w:after="300" w:line="240" w:lineRule="atLeast"/>
+        <w:rPr>
+          <w:sz w:val="24"/>
+          <w:szCs w:val="24"/>
+        </w:rPr>
+      </w:pPr>
+      <w:r>
+        <w:rPr>
+          <w:rFonts w:ascii="Arial" w:hAnsi="Arial" w:cs="Arial"/>
+          <w:sz w:val="24"/>
+          <w:szCs w:val="24"/>
+        </w:rPr>
+        <w:t xml:space="preserve">PIRES JACKSON. </w:t>
+      </w:r>
+      <w:r>
+        <w:rPr>
+          <w:rFonts w:ascii="Arial" w:hAnsi="Arial" w:cs="Arial"/>
+          <w:b/>
+          <w:bCs/>
+          <w:sz w:val="24"/>
+          <w:szCs w:val="24"/>
+        </w:rPr>
+        <w:t>O que é api? rest e restful? conheça as definições e diferenças!</w:t>
+      </w:r>
+      <w:r>
+        <w:rPr>
+          <w:rFonts w:ascii="Arial" w:hAnsi="Arial" w:cs="Arial"/>
+          <w:sz w:val="24"/>
+          <w:szCs w:val="24"/>
+        </w:rPr>
+        <w:t xml:space="preserve">. Disponível em: &lt;https://becode.com.br/o-que-e-api-rest-e-restful/&gt;. Acesso em: 22 </w:t>
+      </w:r>
+      <w:r>
+        <w:rPr>
+          <w:rFonts w:ascii="Arial" w:hAnsi="Arial" w:cs="Arial"/>
+          <w:sz w:val="24"/>
+          <w:szCs w:val="24"/>
+        </w:rPr>
+        <w:t>de agosto de</w:t>
+      </w:r>
+      <w:r>
+        <w:rPr>
+          <w:rFonts w:ascii="Arial" w:hAnsi="Arial" w:cs="Arial"/>
+          <w:sz w:val="24"/>
+          <w:szCs w:val="24"/>
+        </w:rPr>
+        <w:t xml:space="preserve"> 2017.</w:t>
+      </w:r>
+    </w:p>
+    <w:p>
+      <w:pPr>
         <w:pStyle w:val="NormalWeb"/>
         <w:spacing w:before="0" w:beforeAutospacing="0" w:after="0" w:afterAutospacing="0"/>
         <w:jc w:val="both"/>
@@ -12357,6 +12753,83 @@
           <w:color w:val="000000" w:themeColor="text1"/>
         </w:rPr>
       </w:pPr>
+    </w:p>
+    <w:p>
+      <w:pPr>
+        <w:widowControl w:val="0"/>
+        <w:autoSpaceDE w:val="0"/>
+        <w:autoSpaceDN w:val="0"/>
+        <w:adjustRightInd w:val="0"/>
+        <w:spacing w:after="300" w:line="240" w:lineRule="atLeast"/>
+        <w:rPr>
+          <w:rFonts w:ascii="Times New Roman" w:hAnsi="Times New Roman"/>
+          <w:sz w:val="24"/>
+          <w:szCs w:val="24"/>
+        </w:rPr>
+      </w:pPr>
+      <w:r>
+        <w:rPr>
+          <w:rFonts w:ascii="Arial" w:hAnsi="Arial" w:cs="Arial"/>
+          <w:sz w:val="24"/>
+          <w:szCs w:val="24"/>
+          <w:lang w:val="en-US"/>
+        </w:rPr>
+        <w:t>Russell Kay.</w:t>
+      </w:r>
+      <w:r>
+        <w:rPr>
+          <w:rFonts w:ascii="Arial" w:hAnsi="Arial" w:cs="Arial"/>
+          <w:b/>
+          <w:bCs/>
+          <w:sz w:val="24"/>
+          <w:szCs w:val="24"/>
+          <w:lang w:val="en-US"/>
+        </w:rPr>
+        <w:t xml:space="preserve"> </w:t>
+      </w:r>
+      <w:r>
+        <w:rPr>
+          <w:rFonts w:ascii="Arial" w:hAnsi="Arial" w:cs="Arial"/>
+          <w:b/>
+          <w:sz w:val="24"/>
+          <w:szCs w:val="24"/>
+          <w:lang w:val="en-US"/>
+        </w:rPr>
+        <w:t>Representational State Transfer (REST)</w:t>
+      </w:r>
+      <w:r>
+        <w:rPr>
+          <w:rFonts w:ascii="Arial" w:hAnsi="Arial" w:cs="Arial"/>
+          <w:sz w:val="24"/>
+          <w:szCs w:val="24"/>
+          <w:lang w:val="en-US"/>
+        </w:rPr>
+        <w:t xml:space="preserve">. </w:t>
+      </w:r>
+      <w:r>
+        <w:rPr>
+          <w:rFonts w:ascii="Arial" w:hAnsi="Arial" w:cs="Arial"/>
+          <w:sz w:val="24"/>
+          <w:szCs w:val="24"/>
+        </w:rPr>
+        <w:t xml:space="preserve">Disponível em: &lt;http://www.computerworld.com/article/2552929/networking/representational-state-transfer--rest-.html&gt;. </w:t>
+      </w:r>
+      <w:r>
+        <w:rPr>
+          <w:rFonts w:ascii="Arial" w:hAnsi="Arial" w:cs="Arial"/>
+          <w:sz w:val="24"/>
+          <w:szCs w:val="24"/>
+        </w:rPr>
+        <w:t>Acesso em: 22 de agosto de</w:t>
+      </w:r>
+      <w:r>
+        <w:rPr>
+          <w:rFonts w:ascii="Arial" w:hAnsi="Arial" w:cs="Arial"/>
+          <w:sz w:val="24"/>
+          <w:szCs w:val="24"/>
+        </w:rPr>
+        <w:t xml:space="preserve"> 2017.</w:t>
+      </w:r>
     </w:p>
     <w:p>
       <w:pPr>
@@ -12494,7 +12967,7 @@
           <w:color w:val="000000" w:themeColor="text1"/>
           <w:lang w:val="en-US"/>
         </w:rPr>
-        <w:t xml:space="preserve">What is </w:t>
+        <w:t>What is ScrumBut</w:t>
       </w:r>
       <w:proofErr w:type="gramStart"/>
       <w:r>
@@ -12505,7 +12978,7 @@
           <w:color w:val="000000" w:themeColor="text1"/>
           <w:lang w:val="en-US"/>
         </w:rPr>
-        <w:t>ScrumBut?</w:t>
+        <w:t>?</w:t>
       </w:r>
       <w:r>
         <w:rPr>
@@ -12576,10 +13049,12 @@
       <w:pPr>
         <w:pStyle w:val="CommentText"/>
       </w:pPr>
+      <w:bookmarkStart w:id="43" w:name="_GoBack"/>
       <w:r>
         <w:t>Ordem alfabético e checar referências cruzadas</w:t>
       </w:r>
     </w:p>
+    <w:bookmarkEnd w:id="43"/>
     <w:p>
       <w:pPr>
         <w:pStyle w:val="CommentText"/>
@@ -12744,7 +13219,7 @@
           <w:color w:val="000000"/>
           <w:sz w:val="24"/>
           <w:szCs w:val="24"/>
-          <w:lang w:eastAsia="pt-BR"/>
+          <w:lang w:eastAsia="ja-JP"/>
         </w:rPr>
         <w:drawing>
           <wp:inline distT="0" distB="0" distL="0" distR="0" wp14:anchorId="0D8ED2DB" wp14:editId="3B3BCD03">
@@ -12895,7 +13370,7 @@
           <w:sz w:val="24"/>
           <w:szCs w:val="24"/>
           <w:shd w:val="clear" w:color="auto" w:fill="FFFFFF"/>
-          <w:lang w:eastAsia="pt-BR"/>
+          <w:lang w:eastAsia="ja-JP"/>
         </w:rPr>
         <w:drawing>
           <wp:inline distT="0" distB="0" distL="0" distR="0" wp14:anchorId="0034C170" wp14:editId="02ED94E5">
@@ -13030,7 +13505,7 @@
           <w:color w:val="000000"/>
           <w:sz w:val="24"/>
           <w:szCs w:val="24"/>
-          <w:lang w:eastAsia="pt-BR"/>
+          <w:lang w:eastAsia="ja-JP"/>
         </w:rPr>
         <w:drawing>
           <wp:inline distT="0" distB="0" distL="0" distR="0" wp14:anchorId="6F75D94D" wp14:editId="171E4B76">
@@ -13165,7 +13640,7 @@
           <w:sz w:val="24"/>
           <w:szCs w:val="24"/>
           <w:shd w:val="clear" w:color="auto" w:fill="FFFFFF"/>
-          <w:lang w:eastAsia="pt-BR"/>
+          <w:lang w:eastAsia="ja-JP"/>
         </w:rPr>
         <w:drawing>
           <wp:inline distT="0" distB="0" distL="0" distR="0" wp14:anchorId="0041A219" wp14:editId="70F43D58">
@@ -13311,7 +13786,7 @@
           <w:sz w:val="24"/>
           <w:szCs w:val="24"/>
           <w:shd w:val="clear" w:color="auto" w:fill="FFFFFF"/>
-          <w:lang w:eastAsia="pt-BR"/>
+          <w:lang w:eastAsia="ja-JP"/>
         </w:rPr>
         <w:lastRenderedPageBreak/>
         <w:drawing>
@@ -13436,7 +13911,7 @@
           <w:sz w:val="24"/>
           <w:szCs w:val="24"/>
           <w:shd w:val="clear" w:color="auto" w:fill="FFFFFF"/>
-          <w:lang w:eastAsia="pt-BR"/>
+          <w:lang w:eastAsia="ja-JP"/>
         </w:rPr>
         <w:drawing>
           <wp:inline distT="0" distB="0" distL="0" distR="0" wp14:anchorId="1946A046" wp14:editId="457F6570">
@@ -13571,7 +14046,7 @@
           <w:sz w:val="24"/>
           <w:szCs w:val="24"/>
           <w:shd w:val="clear" w:color="auto" w:fill="FFFFFF"/>
-          <w:lang w:eastAsia="pt-BR"/>
+          <w:lang w:eastAsia="ja-JP"/>
         </w:rPr>
         <w:drawing>
           <wp:inline distT="0" distB="0" distL="0" distR="0" wp14:anchorId="43634285" wp14:editId="51FBB112">
@@ -13697,7 +14172,7 @@
           <w:sz w:val="24"/>
           <w:szCs w:val="24"/>
           <w:shd w:val="clear" w:color="auto" w:fill="FFFFFF"/>
-          <w:lang w:eastAsia="pt-BR"/>
+          <w:lang w:eastAsia="ja-JP"/>
         </w:rPr>
         <w:drawing>
           <wp:inline distT="0" distB="0" distL="0" distR="0" wp14:anchorId="3FC4E7B1" wp14:editId="7FF93735">
@@ -13845,7 +14320,7 @@
           <w:sz w:val="24"/>
           <w:szCs w:val="24"/>
           <w:shd w:val="clear" w:color="auto" w:fill="FFFFFF"/>
-          <w:lang w:eastAsia="pt-BR"/>
+          <w:lang w:eastAsia="ja-JP"/>
         </w:rPr>
         <w:drawing>
           <wp:inline distT="0" distB="0" distL="0" distR="0" wp14:anchorId="16C7D827" wp14:editId="0BBC193A">
@@ -13991,7 +14466,7 @@
           <w:sz w:val="24"/>
           <w:szCs w:val="24"/>
           <w:shd w:val="clear" w:color="auto" w:fill="FFFFFF"/>
-          <w:lang w:eastAsia="pt-BR"/>
+          <w:lang w:eastAsia="ja-JP"/>
         </w:rPr>
         <w:lastRenderedPageBreak/>
         <w:drawing>
@@ -14149,7 +14624,7 @@
           <w:sz w:val="24"/>
           <w:szCs w:val="24"/>
           <w:shd w:val="clear" w:color="auto" w:fill="FFFFFF"/>
-          <w:lang w:eastAsia="pt-BR"/>
+          <w:lang w:eastAsia="ja-JP"/>
         </w:rPr>
         <w:drawing>
           <wp:inline distT="0" distB="0" distL="0" distR="0" wp14:anchorId="668B7038" wp14:editId="0E5CF5AE">
@@ -14283,7 +14758,7 @@
           <w:sz w:val="24"/>
           <w:szCs w:val="24"/>
           <w:shd w:val="clear" w:color="auto" w:fill="FFFFFF"/>
-          <w:lang w:eastAsia="pt-BR"/>
+          <w:lang w:eastAsia="ja-JP"/>
         </w:rPr>
         <w:drawing>
           <wp:inline distT="0" distB="0" distL="0" distR="0" wp14:anchorId="1F49C5D1" wp14:editId="6C369FD7">
@@ -14418,7 +14893,7 @@
           <w:sz w:val="24"/>
           <w:szCs w:val="24"/>
           <w:shd w:val="clear" w:color="auto" w:fill="FFFFFF"/>
-          <w:lang w:eastAsia="pt-BR"/>
+          <w:lang w:eastAsia="ja-JP"/>
         </w:rPr>
         <w:lastRenderedPageBreak/>
         <w:drawing>
@@ -14544,7 +15019,7 @@
           <w:sz w:val="24"/>
           <w:szCs w:val="24"/>
           <w:shd w:val="clear" w:color="auto" w:fill="FFFFFF"/>
-          <w:lang w:eastAsia="pt-BR"/>
+          <w:lang w:eastAsia="ja-JP"/>
         </w:rPr>
         <w:drawing>
           <wp:inline distT="0" distB="0" distL="0" distR="0" wp14:anchorId="03331D2A" wp14:editId="5AF28A48">
@@ -14661,7 +15136,7 @@
           <w:sz w:val="24"/>
           <w:szCs w:val="24"/>
           <w:shd w:val="clear" w:color="auto" w:fill="FFFFFF"/>
-          <w:lang w:eastAsia="pt-BR"/>
+          <w:lang w:eastAsia="ja-JP"/>
         </w:rPr>
         <w:lastRenderedPageBreak/>
         <w:drawing>
@@ -14763,7 +15238,7 @@
           <w:sz w:val="24"/>
           <w:szCs w:val="24"/>
           <w:shd w:val="clear" w:color="auto" w:fill="FFFFFF"/>
-          <w:lang w:eastAsia="pt-BR"/>
+          <w:lang w:eastAsia="ja-JP"/>
         </w:rPr>
         <w:drawing>
           <wp:inline distT="0" distB="0" distL="0" distR="0" wp14:anchorId="3A7DE177" wp14:editId="0A3F5A2A">
@@ -14876,7 +15351,7 @@
           <w:sz w:val="24"/>
           <w:szCs w:val="24"/>
           <w:shd w:val="clear" w:color="auto" w:fill="FFFFFF"/>
-          <w:lang w:eastAsia="pt-BR"/>
+          <w:lang w:eastAsia="ja-JP"/>
         </w:rPr>
         <w:drawing>
           <wp:inline distT="0" distB="0" distL="0" distR="0" wp14:anchorId="3B72BF1F" wp14:editId="3C1AD524">
@@ -14977,7 +15452,7 @@
           <w:color w:val="000000"/>
           <w:sz w:val="24"/>
           <w:szCs w:val="24"/>
-          <w:lang w:eastAsia="pt-BR"/>
+          <w:lang w:eastAsia="ja-JP"/>
         </w:rPr>
         <w:drawing>
           <wp:inline distT="0" distB="0" distL="0" distR="0" wp14:anchorId="6C6F877D" wp14:editId="0DADB635">
@@ -15567,7 +16042,7 @@
                 <w:sz w:val="24"/>
                 <w:szCs w:val="24"/>
                 <w:shd w:val="clear" w:color="auto" w:fill="FFFFFF"/>
-                <w:lang w:eastAsia="pt-BR"/>
+                <w:lang w:eastAsia="ja-JP"/>
               </w:rPr>
               <w:drawing>
                 <wp:inline distT="0" distB="0" distL="0" distR="0" wp14:anchorId="5C33C307" wp14:editId="48CDD117">
@@ -15690,7 +16165,7 @@
 </file>
 
 <file path=word/endnotes.xml><?xml version="1.0" encoding="utf-8"?>
-<w:endnotes xmlns:wpc="http://schemas.microsoft.com/office/word/2010/wordprocessingCanvas" xmlns:cx="http://schemas.microsoft.com/office/drawing/2014/chartex" xmlns:mc="http://schemas.openxmlformats.org/markup-compatibility/2006" xmlns:o="urn:schemas-microsoft-com:office:office" xmlns:r="http://schemas.openxmlformats.org/officeDocument/2006/relationships" xmlns:m="http://schemas.openxmlformats.org/officeDocument/2006/math" xmlns:v="urn:schemas-microsoft-com:vml" xmlns:wp14="http://schemas.microsoft.com/office/word/2010/wordprocessingDrawing" xmlns:wp="http://schemas.openxmlformats.org/drawingml/2006/wordprocessingDrawing" xmlns:w10="urn:schemas-microsoft-com:office:word" xmlns:w="http://schemas.openxmlformats.org/wordprocessingml/2006/main" xmlns:w14="http://schemas.microsoft.com/office/word/2010/wordml" xmlns:w15="http://schemas.microsoft.com/office/word/2012/wordml" xmlns:w16se="http://schemas.microsoft.com/office/word/2015/wordml/symex" xmlns:wpg="http://schemas.microsoft.com/office/word/2010/wordprocessingGroup" xmlns:wpi="http://schemas.microsoft.com/office/word/2010/wordprocessingInk" xmlns:wne="http://schemas.microsoft.com/office/word/2006/wordml" xmlns:wps="http://schemas.microsoft.com/office/word/2010/wordprocessingShape" mc:Ignorable="w14 w15 w16se wp14">
+<w:endnotes xmlns:wpc="http://schemas.microsoft.com/office/word/2010/wordprocessingCanvas" xmlns:cx="http://schemas.microsoft.com/office/drawing/2014/chartex" xmlns:cx1="http://schemas.microsoft.com/office/drawing/2015/9/8/chartex" xmlns:mc="http://schemas.openxmlformats.org/markup-compatibility/2006" xmlns:o="urn:schemas-microsoft-com:office:office" xmlns:r="http://schemas.openxmlformats.org/officeDocument/2006/relationships" xmlns:m="http://schemas.openxmlformats.org/officeDocument/2006/math" xmlns:v="urn:schemas-microsoft-com:vml" xmlns:wp14="http://schemas.microsoft.com/office/word/2010/wordprocessingDrawing" xmlns:wp="http://schemas.openxmlformats.org/drawingml/2006/wordprocessingDrawing" xmlns:w10="urn:schemas-microsoft-com:office:word" xmlns:w="http://schemas.openxmlformats.org/wordprocessingml/2006/main" xmlns:w14="http://schemas.microsoft.com/office/word/2010/wordml" xmlns:w15="http://schemas.microsoft.com/office/word/2012/wordml" xmlns:w16se="http://schemas.microsoft.com/office/word/2015/wordml/symex" xmlns:wpg="http://schemas.microsoft.com/office/word/2010/wordprocessingGroup" xmlns:wpi="http://schemas.microsoft.com/office/word/2010/wordprocessingInk" xmlns:wne="http://schemas.microsoft.com/office/word/2006/wordml" xmlns:wps="http://schemas.microsoft.com/office/word/2010/wordprocessingShape" mc:Ignorable="w14 w15 w16se wp14">
   <w:endnote w:type="separator" w:id="-1">
     <w:p>
       <w:pPr>
@@ -15715,7 +16190,7 @@
 </file>
 
 <file path=word/footer1.xml><?xml version="1.0" encoding="utf-8"?>
-<w:ftr xmlns:wpc="http://schemas.microsoft.com/office/word/2010/wordprocessingCanvas" xmlns:cx="http://schemas.microsoft.com/office/drawing/2014/chartex" xmlns:mc="http://schemas.openxmlformats.org/markup-compatibility/2006" xmlns:o="urn:schemas-microsoft-com:office:office" xmlns:r="http://schemas.openxmlformats.org/officeDocument/2006/relationships" xmlns:m="http://schemas.openxmlformats.org/officeDocument/2006/math" xmlns:v="urn:schemas-microsoft-com:vml" xmlns:wp14="http://schemas.microsoft.com/office/word/2010/wordprocessingDrawing" xmlns:wp="http://schemas.openxmlformats.org/drawingml/2006/wordprocessingDrawing" xmlns:w10="urn:schemas-microsoft-com:office:word" xmlns:w="http://schemas.openxmlformats.org/wordprocessingml/2006/main" xmlns:w14="http://schemas.microsoft.com/office/word/2010/wordml" xmlns:w15="http://schemas.microsoft.com/office/word/2012/wordml" xmlns:w16se="http://schemas.microsoft.com/office/word/2015/wordml/symex" xmlns:wpg="http://schemas.microsoft.com/office/word/2010/wordprocessingGroup" xmlns:wpi="http://schemas.microsoft.com/office/word/2010/wordprocessingInk" xmlns:wne="http://schemas.microsoft.com/office/word/2006/wordml" xmlns:wps="http://schemas.microsoft.com/office/word/2010/wordprocessingShape" mc:Ignorable="w14 w15 w16se wp14">
+<w:ftr xmlns:wpc="http://schemas.microsoft.com/office/word/2010/wordprocessingCanvas" xmlns:cx="http://schemas.microsoft.com/office/drawing/2014/chartex" xmlns:cx1="http://schemas.microsoft.com/office/drawing/2015/9/8/chartex" xmlns:mc="http://schemas.openxmlformats.org/markup-compatibility/2006" xmlns:o="urn:schemas-microsoft-com:office:office" xmlns:r="http://schemas.openxmlformats.org/officeDocument/2006/relationships" xmlns:m="http://schemas.openxmlformats.org/officeDocument/2006/math" xmlns:v="urn:schemas-microsoft-com:vml" xmlns:wp14="http://schemas.microsoft.com/office/word/2010/wordprocessingDrawing" xmlns:wp="http://schemas.openxmlformats.org/drawingml/2006/wordprocessingDrawing" xmlns:w10="urn:schemas-microsoft-com:office:word" xmlns:w="http://schemas.openxmlformats.org/wordprocessingml/2006/main" xmlns:w14="http://schemas.microsoft.com/office/word/2010/wordml" xmlns:w15="http://schemas.microsoft.com/office/word/2012/wordml" xmlns:w16se="http://schemas.microsoft.com/office/word/2015/wordml/symex" xmlns:wpg="http://schemas.microsoft.com/office/word/2010/wordprocessingGroup" xmlns:wpi="http://schemas.microsoft.com/office/word/2010/wordprocessingInk" xmlns:wne="http://schemas.microsoft.com/office/word/2006/wordml" xmlns:wps="http://schemas.microsoft.com/office/word/2010/wordprocessingShape" mc:Ignorable="w14 w15 w16se wp14">
   <w:p>
     <w:pPr>
       <w:pStyle w:val="Footer"/>
@@ -15725,7 +16200,7 @@
 </file>
 
 <file path=word/footnotes.xml><?xml version="1.0" encoding="utf-8"?>
-<w:footnotes xmlns:wpc="http://schemas.microsoft.com/office/word/2010/wordprocessingCanvas" xmlns:cx="http://schemas.microsoft.com/office/drawing/2014/chartex" xmlns:mc="http://schemas.openxmlformats.org/markup-compatibility/2006" xmlns:o="urn:schemas-microsoft-com:office:office" xmlns:r="http://schemas.openxmlformats.org/officeDocument/2006/relationships" xmlns:m="http://schemas.openxmlformats.org/officeDocument/2006/math" xmlns:v="urn:schemas-microsoft-com:vml" xmlns:wp14="http://schemas.microsoft.com/office/word/2010/wordprocessingDrawing" xmlns:wp="http://schemas.openxmlformats.org/drawingml/2006/wordprocessingDrawing" xmlns:w10="urn:schemas-microsoft-com:office:word" xmlns:w="http://schemas.openxmlformats.org/wordprocessingml/2006/main" xmlns:w14="http://schemas.microsoft.com/office/word/2010/wordml" xmlns:w15="http://schemas.microsoft.com/office/word/2012/wordml" xmlns:w16se="http://schemas.microsoft.com/office/word/2015/wordml/symex" xmlns:wpg="http://schemas.microsoft.com/office/word/2010/wordprocessingGroup" xmlns:wpi="http://schemas.microsoft.com/office/word/2010/wordprocessingInk" xmlns:wne="http://schemas.microsoft.com/office/word/2006/wordml" xmlns:wps="http://schemas.microsoft.com/office/word/2010/wordprocessingShape" mc:Ignorable="w14 w15 w16se wp14">
+<w:footnotes xmlns:wpc="http://schemas.microsoft.com/office/word/2010/wordprocessingCanvas" xmlns:cx="http://schemas.microsoft.com/office/drawing/2014/chartex" xmlns:cx1="http://schemas.microsoft.com/office/drawing/2015/9/8/chartex" xmlns:mc="http://schemas.openxmlformats.org/markup-compatibility/2006" xmlns:o="urn:schemas-microsoft-com:office:office" xmlns:r="http://schemas.openxmlformats.org/officeDocument/2006/relationships" xmlns:m="http://schemas.openxmlformats.org/officeDocument/2006/math" xmlns:v="urn:schemas-microsoft-com:vml" xmlns:wp14="http://schemas.microsoft.com/office/word/2010/wordprocessingDrawing" xmlns:wp="http://schemas.openxmlformats.org/drawingml/2006/wordprocessingDrawing" xmlns:w10="urn:schemas-microsoft-com:office:word" xmlns:w="http://schemas.openxmlformats.org/wordprocessingml/2006/main" xmlns:w14="http://schemas.microsoft.com/office/word/2010/wordml" xmlns:w15="http://schemas.microsoft.com/office/word/2012/wordml" xmlns:w16se="http://schemas.microsoft.com/office/word/2015/wordml/symex" xmlns:wpg="http://schemas.microsoft.com/office/word/2010/wordprocessingGroup" xmlns:wpi="http://schemas.microsoft.com/office/word/2010/wordprocessingInk" xmlns:wne="http://schemas.microsoft.com/office/word/2006/wordml" xmlns:wps="http://schemas.microsoft.com/office/word/2010/wordprocessingShape" mc:Ignorable="w14 w15 w16se wp14">
   <w:footnote w:type="separator" w:id="-1">
     <w:p>
       <w:pPr>
@@ -15750,7 +16225,7 @@
 </file>
 
 <file path=word/header1.xml><?xml version="1.0" encoding="utf-8"?>
-<w:hdr xmlns:wpc="http://schemas.microsoft.com/office/word/2010/wordprocessingCanvas" xmlns:cx="http://schemas.microsoft.com/office/drawing/2014/chartex" xmlns:mc="http://schemas.openxmlformats.org/markup-compatibility/2006" xmlns:o="urn:schemas-microsoft-com:office:office" xmlns:r="http://schemas.openxmlformats.org/officeDocument/2006/relationships" xmlns:m="http://schemas.openxmlformats.org/officeDocument/2006/math" xmlns:v="urn:schemas-microsoft-com:vml" xmlns:wp14="http://schemas.microsoft.com/office/word/2010/wordprocessingDrawing" xmlns:wp="http://schemas.openxmlformats.org/drawingml/2006/wordprocessingDrawing" xmlns:w10="urn:schemas-microsoft-com:office:word" xmlns:w="http://schemas.openxmlformats.org/wordprocessingml/2006/main" xmlns:w14="http://schemas.microsoft.com/office/word/2010/wordml" xmlns:w15="http://schemas.microsoft.com/office/word/2012/wordml" xmlns:w16se="http://schemas.microsoft.com/office/word/2015/wordml/symex" xmlns:wpg="http://schemas.microsoft.com/office/word/2010/wordprocessingGroup" xmlns:wpi="http://schemas.microsoft.com/office/word/2010/wordprocessingInk" xmlns:wne="http://schemas.microsoft.com/office/word/2006/wordml" xmlns:wps="http://schemas.microsoft.com/office/word/2010/wordprocessingShape" mc:Ignorable="w14 w15 w16se wp14">
+<w:hdr xmlns:wpc="http://schemas.microsoft.com/office/word/2010/wordprocessingCanvas" xmlns:cx="http://schemas.microsoft.com/office/drawing/2014/chartex" xmlns:cx1="http://schemas.microsoft.com/office/drawing/2015/9/8/chartex" xmlns:mc="http://schemas.openxmlformats.org/markup-compatibility/2006" xmlns:o="urn:schemas-microsoft-com:office:office" xmlns:r="http://schemas.openxmlformats.org/officeDocument/2006/relationships" xmlns:m="http://schemas.openxmlformats.org/officeDocument/2006/math" xmlns:v="urn:schemas-microsoft-com:vml" xmlns:wp14="http://schemas.microsoft.com/office/word/2010/wordprocessingDrawing" xmlns:wp="http://schemas.openxmlformats.org/drawingml/2006/wordprocessingDrawing" xmlns:w10="urn:schemas-microsoft-com:office:word" xmlns:w="http://schemas.openxmlformats.org/wordprocessingml/2006/main" xmlns:w14="http://schemas.microsoft.com/office/word/2010/wordml" xmlns:w15="http://schemas.microsoft.com/office/word/2012/wordml" xmlns:w16se="http://schemas.microsoft.com/office/word/2015/wordml/symex" xmlns:wpg="http://schemas.microsoft.com/office/word/2010/wordprocessingGroup" xmlns:wpi="http://schemas.microsoft.com/office/word/2010/wordprocessingInk" xmlns:wne="http://schemas.microsoft.com/office/word/2006/wordml" xmlns:wps="http://schemas.microsoft.com/office/word/2010/wordprocessingShape" mc:Ignorable="w14 w15 w16se wp14">
   <w:p>
     <w:pPr>
       <w:pStyle w:val="Header"/>
@@ -15766,7 +16241,7 @@
 </file>
 
 <file path=word/header2.xml><?xml version="1.0" encoding="utf-8"?>
-<w:hdr xmlns:wpc="http://schemas.microsoft.com/office/word/2010/wordprocessingCanvas" xmlns:cx="http://schemas.microsoft.com/office/drawing/2014/chartex" xmlns:mc="http://schemas.openxmlformats.org/markup-compatibility/2006" xmlns:o="urn:schemas-microsoft-com:office:office" xmlns:r="http://schemas.openxmlformats.org/officeDocument/2006/relationships" xmlns:m="http://schemas.openxmlformats.org/officeDocument/2006/math" xmlns:v="urn:schemas-microsoft-com:vml" xmlns:wp14="http://schemas.microsoft.com/office/word/2010/wordprocessingDrawing" xmlns:wp="http://schemas.openxmlformats.org/drawingml/2006/wordprocessingDrawing" xmlns:w10="urn:schemas-microsoft-com:office:word" xmlns:w="http://schemas.openxmlformats.org/wordprocessingml/2006/main" xmlns:w14="http://schemas.microsoft.com/office/word/2010/wordml" xmlns:w15="http://schemas.microsoft.com/office/word/2012/wordml" xmlns:w16se="http://schemas.microsoft.com/office/word/2015/wordml/symex" xmlns:wpg="http://schemas.microsoft.com/office/word/2010/wordprocessingGroup" xmlns:wpi="http://schemas.microsoft.com/office/word/2010/wordprocessingInk" xmlns:wne="http://schemas.microsoft.com/office/word/2006/wordml" xmlns:wps="http://schemas.microsoft.com/office/word/2010/wordprocessingShape" mc:Ignorable="w14 w15 w16se wp14">
+<w:hdr xmlns:wpc="http://schemas.microsoft.com/office/word/2010/wordprocessingCanvas" xmlns:cx="http://schemas.microsoft.com/office/drawing/2014/chartex" xmlns:cx1="http://schemas.microsoft.com/office/drawing/2015/9/8/chartex" xmlns:mc="http://schemas.openxmlformats.org/markup-compatibility/2006" xmlns:o="urn:schemas-microsoft-com:office:office" xmlns:r="http://schemas.openxmlformats.org/officeDocument/2006/relationships" xmlns:m="http://schemas.openxmlformats.org/officeDocument/2006/math" xmlns:v="urn:schemas-microsoft-com:vml" xmlns:wp14="http://schemas.microsoft.com/office/word/2010/wordprocessingDrawing" xmlns:wp="http://schemas.openxmlformats.org/drawingml/2006/wordprocessingDrawing" xmlns:w10="urn:schemas-microsoft-com:office:word" xmlns:w="http://schemas.openxmlformats.org/wordprocessingml/2006/main" xmlns:w14="http://schemas.microsoft.com/office/word/2010/wordml" xmlns:w15="http://schemas.microsoft.com/office/word/2012/wordml" xmlns:w16se="http://schemas.microsoft.com/office/word/2015/wordml/symex" xmlns:wpg="http://schemas.microsoft.com/office/word/2010/wordprocessingGroup" xmlns:wpi="http://schemas.microsoft.com/office/word/2010/wordprocessingInk" xmlns:wne="http://schemas.microsoft.com/office/word/2006/wordml" xmlns:wps="http://schemas.microsoft.com/office/word/2010/wordprocessingShape" mc:Ignorable="w14 w15 w16se wp14">
   <w:p>
     <w:pPr>
       <w:pStyle w:val="Header"/>
@@ -15777,7 +16252,7 @@
 </file>
 
 <file path=word/header3.xml><?xml version="1.0" encoding="utf-8"?>
-<w:hdr xmlns:wpc="http://schemas.microsoft.com/office/word/2010/wordprocessingCanvas" xmlns:cx="http://schemas.microsoft.com/office/drawing/2014/chartex" xmlns:mc="http://schemas.openxmlformats.org/markup-compatibility/2006" xmlns:o="urn:schemas-microsoft-com:office:office" xmlns:r="http://schemas.openxmlformats.org/officeDocument/2006/relationships" xmlns:m="http://schemas.openxmlformats.org/officeDocument/2006/math" xmlns:v="urn:schemas-microsoft-com:vml" xmlns:wp14="http://schemas.microsoft.com/office/word/2010/wordprocessingDrawing" xmlns:wp="http://schemas.openxmlformats.org/drawingml/2006/wordprocessingDrawing" xmlns:w10="urn:schemas-microsoft-com:office:word" xmlns:w="http://schemas.openxmlformats.org/wordprocessingml/2006/main" xmlns:w14="http://schemas.microsoft.com/office/word/2010/wordml" xmlns:w15="http://schemas.microsoft.com/office/word/2012/wordml" xmlns:w16se="http://schemas.microsoft.com/office/word/2015/wordml/symex" xmlns:wpg="http://schemas.microsoft.com/office/word/2010/wordprocessingGroup" xmlns:wpi="http://schemas.microsoft.com/office/word/2010/wordprocessingInk" xmlns:wne="http://schemas.microsoft.com/office/word/2006/wordml" xmlns:wps="http://schemas.microsoft.com/office/word/2010/wordprocessingShape" mc:Ignorable="w14 w15 w16se wp14">
+<w:hdr xmlns:wpc="http://schemas.microsoft.com/office/word/2010/wordprocessingCanvas" xmlns:cx="http://schemas.microsoft.com/office/drawing/2014/chartex" xmlns:cx1="http://schemas.microsoft.com/office/drawing/2015/9/8/chartex" xmlns:mc="http://schemas.openxmlformats.org/markup-compatibility/2006" xmlns:o="urn:schemas-microsoft-com:office:office" xmlns:r="http://schemas.openxmlformats.org/officeDocument/2006/relationships" xmlns:m="http://schemas.openxmlformats.org/officeDocument/2006/math" xmlns:v="urn:schemas-microsoft-com:vml" xmlns:wp14="http://schemas.microsoft.com/office/word/2010/wordprocessingDrawing" xmlns:wp="http://schemas.openxmlformats.org/drawingml/2006/wordprocessingDrawing" xmlns:w10="urn:schemas-microsoft-com:office:word" xmlns:w="http://schemas.openxmlformats.org/wordprocessingml/2006/main" xmlns:w14="http://schemas.microsoft.com/office/word/2010/wordml" xmlns:w15="http://schemas.microsoft.com/office/word/2012/wordml" xmlns:w16se="http://schemas.microsoft.com/office/word/2015/wordml/symex" xmlns:wpg="http://schemas.microsoft.com/office/word/2010/wordprocessingGroup" xmlns:wpi="http://schemas.microsoft.com/office/word/2010/wordprocessingInk" xmlns:wne="http://schemas.microsoft.com/office/word/2006/wordml" xmlns:wps="http://schemas.microsoft.com/office/word/2010/wordprocessingShape" mc:Ignorable="w14 w15 w16se wp14">
   <w:p>
     <w:pPr>
       <w:pStyle w:val="Header"/>
@@ -15809,7 +16284,7 @@
         <w:rStyle w:val="PageNumber"/>
         <w:noProof/>
       </w:rPr>
-      <w:t>12</w:t>
+      <w:t>18</w:t>
     </w:r>
     <w:r>
       <w:rPr>
@@ -15828,7 +16303,7 @@
 </file>
 
 <file path=word/numbering.xml><?xml version="1.0" encoding="utf-8"?>
-<w:numbering xmlns:wpc="http://schemas.microsoft.com/office/word/2010/wordprocessingCanvas" xmlns:cx="http://schemas.microsoft.com/office/drawing/2014/chartex" xmlns:mc="http://schemas.openxmlformats.org/markup-compatibility/2006" xmlns:o="urn:schemas-microsoft-com:office:office" xmlns:r="http://schemas.openxmlformats.org/officeDocument/2006/relationships" xmlns:m="http://schemas.openxmlformats.org/officeDocument/2006/math" xmlns:v="urn:schemas-microsoft-com:vml" xmlns:wp14="http://schemas.microsoft.com/office/word/2010/wordprocessingDrawing" xmlns:wp="http://schemas.openxmlformats.org/drawingml/2006/wordprocessingDrawing" xmlns:w10="urn:schemas-microsoft-com:office:word" xmlns:w="http://schemas.openxmlformats.org/wordprocessingml/2006/main" xmlns:w14="http://schemas.microsoft.com/office/word/2010/wordml" xmlns:w15="http://schemas.microsoft.com/office/word/2012/wordml" xmlns:w16se="http://schemas.microsoft.com/office/word/2015/wordml/symex" xmlns:wpg="http://schemas.microsoft.com/office/word/2010/wordprocessingGroup" xmlns:wpi="http://schemas.microsoft.com/office/word/2010/wordprocessingInk" xmlns:wne="http://schemas.microsoft.com/office/word/2006/wordml" xmlns:wps="http://schemas.microsoft.com/office/word/2010/wordprocessingShape" mc:Ignorable="w14 w15 w16se wp14">
+<w:numbering xmlns:wpc="http://schemas.microsoft.com/office/word/2010/wordprocessingCanvas" xmlns:cx="http://schemas.microsoft.com/office/drawing/2014/chartex" xmlns:cx1="http://schemas.microsoft.com/office/drawing/2015/9/8/chartex" xmlns:mc="http://schemas.openxmlformats.org/markup-compatibility/2006" xmlns:o="urn:schemas-microsoft-com:office:office" xmlns:r="http://schemas.openxmlformats.org/officeDocument/2006/relationships" xmlns:m="http://schemas.openxmlformats.org/officeDocument/2006/math" xmlns:v="urn:schemas-microsoft-com:vml" xmlns:wp14="http://schemas.microsoft.com/office/word/2010/wordprocessingDrawing" xmlns:wp="http://schemas.openxmlformats.org/drawingml/2006/wordprocessingDrawing" xmlns:w10="urn:schemas-microsoft-com:office:word" xmlns:w="http://schemas.openxmlformats.org/wordprocessingml/2006/main" xmlns:w14="http://schemas.microsoft.com/office/word/2010/wordml" xmlns:w15="http://schemas.microsoft.com/office/word/2012/wordml" xmlns:w16se="http://schemas.microsoft.com/office/word/2015/wordml/symex" xmlns:wpg="http://schemas.microsoft.com/office/word/2010/wordprocessingGroup" xmlns:wpi="http://schemas.microsoft.com/office/word/2010/wordprocessingInk" xmlns:wne="http://schemas.microsoft.com/office/word/2006/wordml" xmlns:wps="http://schemas.microsoft.com/office/word/2010/wordprocessingShape" mc:Ignorable="w14 w15 w16se wp14">
   <w:abstractNum w:abstractNumId="0" w15:restartNumberingAfterBreak="0">
     <w:nsid w:val="00000001"/>
     <w:multiLevelType w:val="multilevel"/>
@@ -20300,7 +20775,7 @@
 </file>
 
 <file path=customXml/itemProps1.xml><?xml version="1.0" encoding="utf-8"?>
-<ds:datastoreItem xmlns:ds="http://schemas.openxmlformats.org/officeDocument/2006/customXml" ds:itemID="{6A4501E1-8601-4AC8-98EC-4C256F705B08}">
+<ds:datastoreItem xmlns:ds="http://schemas.openxmlformats.org/officeDocument/2006/customXml" ds:itemID="{71C1009F-0354-44FC-BCCB-A46A8CFB6E6A}">
   <ds:schemaRefs>
     <ds:schemaRef ds:uri="http://schemas.openxmlformats.org/officeDocument/2006/bibliography"/>
   </ds:schemaRefs>
